--- a/计算机相关书籍推荐.docx
+++ b/计算机相关书籍推荐.docx
@@ -4,187 +4,164 @@
   <w:body>
     <w:p>
       <w:pPr>
-        <w:pStyle w:val="2"/>
-        <w:bidi w:val="0"/>
-        <w:rPr>
-          <w:rFonts w:hint="eastAsia"/>
-          <w:lang w:val="en-US" w:eastAsia="zh-CN"/>
-        </w:rPr>
-      </w:pPr>
-      <w:r>
-        <w:rPr>
-          <w:rFonts w:hint="eastAsia"/>
-          <w:lang w:val="en-US" w:eastAsia="zh-CN"/>
-        </w:rPr>
-        <w:t>操作系统</w:t>
-      </w:r>
-    </w:p>
-    <w:p>
-      <w:pPr>
-        <w:ind w:firstLine="420" w:firstLineChars="0"/>
-        <w:rPr>
-          <w:rFonts w:hint="eastAsia"/>
-          <w:lang w:val="en-US" w:eastAsia="zh-CN"/>
-        </w:rPr>
-      </w:pPr>
-      <w:r>
-        <w:rPr>
-          <w:rFonts w:hint="eastAsia"/>
-          <w:lang w:val="en-US" w:eastAsia="zh-CN"/>
-        </w:rPr>
-        <w:t>《深入理解LINUX内核》</w:t>
-      </w:r>
-    </w:p>
-    <w:p>
-      <w:pPr>
-        <w:ind w:firstLine="420" w:firstLineChars="0"/>
-        <w:rPr>
-          <w:rFonts w:hint="eastAsia"/>
-          <w:lang w:val="en-US" w:eastAsia="zh-CN"/>
-        </w:rPr>
-      </w:pPr>
-      <w:r>
-        <w:rPr>
-          <w:rFonts w:hint="eastAsia"/>
-          <w:lang w:val="en-US" w:eastAsia="zh-CN"/>
-        </w:rPr>
-        <w:t>《UNIX设备驱动程序》</w:t>
-      </w:r>
-    </w:p>
-    <w:p>
-      <w:pPr>
-        <w:ind w:firstLine="420" w:firstLineChars="0"/>
-        <w:rPr>
-          <w:rFonts w:hint="eastAsia"/>
-          <w:lang w:val="en-US" w:eastAsia="zh-CN"/>
-        </w:rPr>
-      </w:pPr>
-      <w:r>
-        <w:rPr>
-          <w:rFonts w:hint="eastAsia"/>
-          <w:lang w:val="en-US" w:eastAsia="zh-CN"/>
-        </w:rPr>
-        <w:t>《Linux系统编程》</w:t>
-      </w:r>
-    </w:p>
-    <w:p>
-      <w:pPr>
-        <w:ind w:firstLine="420" w:firstLineChars="0"/>
-        <w:rPr>
-          <w:rFonts w:hint="eastAsia"/>
-          <w:lang w:val="en-US" w:eastAsia="zh-CN"/>
-        </w:rPr>
-      </w:pPr>
-      <w:r>
-        <w:rPr>
-          <w:rFonts w:hint="eastAsia"/>
-          <w:lang w:val="en-US" w:eastAsia="zh-CN"/>
-        </w:rPr>
-        <w:t>《深入Linux内核架构》</w:t>
-      </w:r>
-    </w:p>
-    <w:p>
-      <w:pPr>
-        <w:ind w:firstLine="420" w:firstLineChars="0"/>
-        <w:rPr>
-          <w:rFonts w:hint="eastAsia"/>
-          <w:lang w:val="en-US" w:eastAsia="zh-CN"/>
-        </w:rPr>
-      </w:pPr>
-      <w:r>
-        <w:rPr>
-          <w:rFonts w:hint="eastAsia"/>
-          <w:lang w:val="en-US" w:eastAsia="zh-CN"/>
-        </w:rPr>
-        <w:t>《Linux内核设计与实现》</w:t>
-      </w:r>
-    </w:p>
-    <w:p>
-      <w:pPr>
-        <w:ind w:firstLine="420" w:firstLineChars="0"/>
-        <w:rPr>
-          <w:rFonts w:hint="eastAsia"/>
-          <w:lang w:val="en-US" w:eastAsia="zh-CN"/>
-        </w:rPr>
-      </w:pPr>
-      <w:r>
-        <w:rPr>
-          <w:rFonts w:hint="eastAsia"/>
-          <w:lang w:val="en-US" w:eastAsia="zh-CN"/>
-        </w:rPr>
-        <w:t>《UNIX环境高级编程》</w:t>
-      </w:r>
-    </w:p>
-    <w:p>
-      <w:pPr>
-        <w:ind w:firstLine="420" w:firstLineChars="0"/>
-        <w:rPr>
-          <w:rFonts w:hint="eastAsia"/>
-          <w:lang w:val="en-US" w:eastAsia="zh-CN"/>
-        </w:rPr>
-      </w:pPr>
-      <w:r>
-        <w:rPr>
-          <w:rFonts w:hint="eastAsia"/>
-          <w:lang w:val="en-US" w:eastAsia="zh-CN"/>
-        </w:rPr>
-        <w:t>《Linux/UNIX系统编程手册》</w:t>
-      </w:r>
-    </w:p>
-    <w:p>
-      <w:pPr>
-        <w:ind w:firstLine="420" w:firstLineChars="0"/>
-        <w:rPr>
-          <w:rFonts w:hint="eastAsia"/>
-          <w:lang w:val="en-US" w:eastAsia="zh-CN"/>
-        </w:rPr>
-      </w:pPr>
-      <w:r>
-        <w:rPr>
-          <w:rFonts w:hint="eastAsia"/>
-          <w:lang w:val="en-US" w:eastAsia="zh-CN"/>
-        </w:rPr>
-        <w:t>《大话计算机》</w:t>
-      </w:r>
-    </w:p>
-    <w:p>
-      <w:pPr>
-        <w:ind w:firstLine="420" w:firstLineChars="0"/>
-        <w:rPr>
-          <w:rFonts w:hint="eastAsia"/>
-          <w:lang w:val="en-US" w:eastAsia="zh-CN"/>
-        </w:rPr>
-      </w:pPr>
-      <w:r>
-        <w:rPr>
-          <w:rFonts w:hint="eastAsia"/>
-          <w:lang w:val="en-US" w:eastAsia="zh-CN"/>
-        </w:rPr>
-        <w:t>《鸟哥的Linux私房菜》</w:t>
-      </w:r>
-    </w:p>
-    <w:p>
-      <w:pPr>
-        <w:ind w:firstLine="420" w:firstLineChars="0"/>
-        <w:rPr>
-          <w:rFonts w:hint="eastAsia"/>
-          <w:lang w:val="en-US" w:eastAsia="zh-CN"/>
-        </w:rPr>
-      </w:pPr>
-      <w:r>
-        <w:rPr>
-          <w:rFonts w:hint="eastAsia"/>
-          <w:lang w:val="en-US" w:eastAsia="zh-CN"/>
-        </w:rPr>
-        <w:t>《深度实战LVM》</w:t>
-      </w:r>
-    </w:p>
-    <w:p>
-      <w:pPr>
-        <w:pStyle w:val="2"/>
-        <w:bidi w:val="0"/>
-        <w:rPr>
-          <w:rFonts w:hint="eastAsia"/>
+        <w:bidi w:val="0"/>
+        <w:ind w:firstLine="420" w:firstLineChars="0"/>
+        <w:rPr>
+          <w:rFonts w:hint="eastAsia"/>
+          <w:lang w:val="en-US" w:eastAsia="zh-CN"/>
+        </w:rPr>
+      </w:pPr>
+      <w:r>
+        <w:rPr>
+          <w:rFonts w:hint="eastAsia"/>
+          <w:lang w:val="en-US" w:eastAsia="zh-CN"/>
+        </w:rPr>
+        <w:t>我个人一直认为一个优秀的程序员不仅仅具备强悍的编码能力和架构水平，还需要具备优秀的专业素养，这包括对需求的敏感度，高超的测试设计水平，对软件开发工具的掌握和流程管理。做到这些真的非常难，不仅仅需要阅读大量书籍，还需要有非常丰富的实践经验才可以。</w:t>
+      </w:r>
+    </w:p>
+    <w:p>
+      <w:pPr>
+        <w:bidi w:val="0"/>
+        <w:ind w:firstLine="420" w:firstLineChars="0"/>
+        <w:rPr>
+          <w:rFonts w:hint="eastAsia"/>
+          <w:lang w:val="en-US" w:eastAsia="zh-CN"/>
+        </w:rPr>
+      </w:pPr>
+      <w:r>
+        <w:rPr>
+          <w:rFonts w:hint="eastAsia"/>
+          <w:lang w:val="en-US" w:eastAsia="zh-CN"/>
+        </w:rPr>
+        <w:t>从大学至今十余年的时间里，我阅读了大量的计算机相关书籍，现列举我自己读过比较好的书籍推荐给大家，这里全部是我自己读过或者别人读过推荐给我，我推荐的标准包括：</w:t>
+      </w:r>
+    </w:p>
+    <w:p>
+      <w:pPr>
+        <w:numPr>
+          <w:ilvl w:val="0"/>
+          <w:numId w:val="1"/>
+        </w:numPr>
+        <w:bidi w:val="0"/>
+        <w:ind w:firstLine="420" w:firstLineChars="0"/>
+        <w:rPr>
+          <w:rFonts w:hint="eastAsia"/>
+          <w:lang w:val="en-US" w:eastAsia="zh-CN"/>
+        </w:rPr>
+      </w:pPr>
+      <w:r>
+        <w:rPr>
+          <w:rFonts w:hint="eastAsia"/>
+          <w:lang w:val="en-US" w:eastAsia="zh-CN"/>
+        </w:rPr>
+        <w:t>自己读后的真实感受，内容不啰嗦，干货较多，涉及技术的核心内容不是一带而过，而是究其所以然；</w:t>
+      </w:r>
+    </w:p>
+    <w:p>
+      <w:pPr>
+        <w:numPr>
+          <w:ilvl w:val="0"/>
+          <w:numId w:val="1"/>
+        </w:numPr>
+        <w:bidi w:val="0"/>
+        <w:ind w:firstLine="420" w:firstLineChars="0"/>
+        <w:rPr>
+          <w:rFonts w:hint="default"/>
+          <w:lang w:val="en-US" w:eastAsia="zh-CN"/>
+        </w:rPr>
+      </w:pPr>
+      <w:r>
+        <w:rPr>
+          <w:rFonts w:hint="eastAsia"/>
+          <w:lang w:val="en-US" w:eastAsia="zh-CN"/>
+        </w:rPr>
+        <w:t>作者基本都是有非常丰富的实践经验的，而不是大篇幅复制粘贴。</w:t>
+      </w:r>
+    </w:p>
+    <w:p>
+      <w:pPr>
+        <w:numPr>
+          <w:numId w:val="0"/>
+        </w:numPr>
+        <w:bidi w:val="0"/>
+        <w:rPr>
+          <w:rFonts w:hint="default"/>
+          <w:lang w:val="en-US" w:eastAsia="zh-CN"/>
+        </w:rPr>
+      </w:pPr>
+    </w:p>
+    <w:p>
+      <w:pPr>
+        <w:numPr>
+          <w:numId w:val="0"/>
+        </w:numPr>
+        <w:bidi w:val="0"/>
+        <w:ind w:firstLine="420" w:firstLineChars="0"/>
+        <w:rPr>
+          <w:rFonts w:hint="eastAsia"/>
+          <w:lang w:val="en-US" w:eastAsia="zh-CN"/>
+        </w:rPr>
+      </w:pPr>
+      <w:r>
+        <w:rPr>
+          <w:rFonts w:hint="eastAsia"/>
+          <w:lang w:val="en-US" w:eastAsia="zh-CN"/>
+        </w:rPr>
+        <w:t>我根据计算机的大概几个主要技术面推荐：</w:t>
+      </w:r>
+    </w:p>
+    <w:p>
+      <w:pPr>
+        <w:numPr>
+          <w:ilvl w:val="0"/>
+          <w:numId w:val="2"/>
+        </w:numPr>
+        <w:bidi w:val="0"/>
+        <w:ind w:firstLine="420" w:firstLineChars="0"/>
+        <w:rPr>
+          <w:rFonts w:hint="eastAsia"/>
+          <w:lang w:val="en-US" w:eastAsia="zh-CN"/>
+        </w:rPr>
+      </w:pPr>
+      <w:r>
+        <w:rPr>
+          <w:rFonts w:hint="eastAsia"/>
+          <w:lang w:val="en-US" w:eastAsia="zh-CN"/>
+        </w:rPr>
+        <w:t>计算机基础</w:t>
+      </w:r>
+    </w:p>
+    <w:p>
+      <w:pPr>
+        <w:numPr>
+          <w:ilvl w:val="0"/>
+          <w:numId w:val="2"/>
+        </w:numPr>
+        <w:bidi w:val="0"/>
+        <w:ind w:firstLine="420" w:firstLineChars="0"/>
+        <w:rPr>
+          <w:rFonts w:hint="default"/>
+          <w:lang w:val="en-US" w:eastAsia="zh-CN"/>
+        </w:rPr>
+      </w:pPr>
+      <w:r>
+        <w:rPr>
+          <w:rFonts w:hint="eastAsia"/>
+          <w:lang w:val="en-US" w:eastAsia="zh-CN"/>
+        </w:rPr>
+        <w:t>操作系统原理</w:t>
+      </w:r>
+    </w:p>
+    <w:p>
+      <w:pPr>
+        <w:numPr>
+          <w:ilvl w:val="0"/>
+          <w:numId w:val="2"/>
+        </w:numPr>
+        <w:bidi w:val="0"/>
+        <w:ind w:firstLine="420" w:firstLineChars="0"/>
+        <w:rPr>
+          <w:rFonts w:hint="default"/>
           <w:lang w:val="en-US" w:eastAsia="zh-CN"/>
         </w:rPr>
       </w:pPr>
@@ -194,730 +171,285 @@
           <w:lang w:val="en-US" w:eastAsia="zh-CN"/>
         </w:rPr>
         <w:t>编译原理</w:t>
-      </w:r>
-    </w:p>
-    <w:p>
-      <w:pPr>
-        <w:ind w:firstLine="420" w:firstLineChars="0"/>
-        <w:rPr>
-          <w:rFonts w:hint="default"/>
-          <w:lang w:val="en-US" w:eastAsia="zh-CN"/>
-        </w:rPr>
-      </w:pPr>
-      <w:r>
-        <w:rPr>
-          <w:rFonts w:hint="default"/>
-          <w:lang w:val="en-US" w:eastAsia="zh-CN"/>
-        </w:rPr>
-        <w:t>《编译原理》</w:t>
-      </w:r>
-    </w:p>
-    <w:p>
-      <w:pPr>
-        <w:ind w:firstLine="420" w:firstLineChars="0"/>
-        <w:rPr>
-          <w:rFonts w:hint="default"/>
-          <w:lang w:val="en-US" w:eastAsia="zh-CN"/>
-        </w:rPr>
-      </w:pPr>
-      <w:r>
-        <w:rPr>
-          <w:rFonts w:hint="eastAsia"/>
-          <w:lang w:val="en-US" w:eastAsia="zh-CN"/>
-        </w:rPr>
-        <w:t>编译原理经典书籍，介绍的极其全面详细，入门和提升均可。</w:t>
-      </w:r>
-    </w:p>
-    <w:p>
-      <w:pPr>
-        <w:ind w:firstLine="420" w:firstLineChars="0"/>
-        <w:rPr>
-          <w:rFonts w:hint="eastAsia"/>
-          <w:lang w:val="en-US" w:eastAsia="zh-CN"/>
-        </w:rPr>
-      </w:pPr>
-      <w:r>
-        <w:rPr>
-          <w:rFonts w:hint="eastAsia"/>
-          <w:lang w:val="en-US" w:eastAsia="zh-CN"/>
-        </w:rPr>
-        <w:t>《flex与bison》</w:t>
-      </w:r>
-    </w:p>
-    <w:p>
-      <w:pPr>
-        <w:ind w:firstLine="420" w:firstLineChars="0"/>
-        <w:rPr>
-          <w:rFonts w:hint="default"/>
-          <w:lang w:val="en-US" w:eastAsia="zh-CN"/>
-        </w:rPr>
-      </w:pPr>
-      <w:r>
-        <w:rPr>
-          <w:rFonts w:hint="eastAsia"/>
-          <w:lang w:val="en-US" w:eastAsia="zh-CN"/>
-        </w:rPr>
-        <w:t>这本书对于学习编译器以及数据库非常有帮助，详细讲解词法解析和语法解析。</w:t>
-      </w:r>
-    </w:p>
-    <w:p>
-      <w:pPr>
-        <w:pStyle w:val="2"/>
-        <w:bidi w:val="0"/>
-        <w:rPr>
-          <w:rFonts w:hint="eastAsia"/>
-          <w:lang w:val="en-US" w:eastAsia="zh-CN"/>
-        </w:rPr>
-      </w:pPr>
-      <w:r>
-        <w:rPr>
-          <w:rFonts w:hint="eastAsia"/>
-          <w:lang w:val="en-US" w:eastAsia="zh-CN"/>
-        </w:rPr>
-        <w:t>网络技术</w:t>
-      </w:r>
-    </w:p>
-    <w:p>
-      <w:pPr>
-        <w:ind w:firstLine="420" w:firstLineChars="0"/>
-        <w:rPr>
-          <w:rFonts w:hint="eastAsia"/>
-          <w:lang w:val="en-US" w:eastAsia="zh-CN"/>
-        </w:rPr>
-      </w:pPr>
-      <w:r>
-        <w:rPr>
-          <w:rFonts w:hint="eastAsia"/>
-          <w:lang w:val="en-US" w:eastAsia="zh-CN"/>
-        </w:rPr>
-        <w:t>《图解TCP/IP》</w:t>
-      </w:r>
-    </w:p>
-    <w:p>
-      <w:pPr>
-        <w:ind w:firstLine="420" w:firstLineChars="0"/>
-        <w:rPr>
-          <w:rFonts w:hint="eastAsia"/>
-          <w:lang w:val="en-US" w:eastAsia="zh-CN"/>
-        </w:rPr>
-      </w:pPr>
-      <w:r>
-        <w:rPr>
-          <w:rFonts w:hint="eastAsia"/>
-          <w:lang w:val="en-US" w:eastAsia="zh-CN"/>
-        </w:rPr>
-        <w:t>《图解HTTP》</w:t>
-      </w:r>
-    </w:p>
-    <w:p>
-      <w:pPr>
-        <w:ind w:firstLine="420" w:firstLineChars="0"/>
-        <w:rPr>
-          <w:rFonts w:hint="eastAsia"/>
-          <w:lang w:val="en-US" w:eastAsia="zh-CN"/>
-        </w:rPr>
-      </w:pPr>
-      <w:r>
-        <w:rPr>
-          <w:rFonts w:hint="eastAsia"/>
-          <w:lang w:val="en-US" w:eastAsia="zh-CN"/>
-        </w:rPr>
-        <w:t>《图解服务器端网络架构》</w:t>
-      </w:r>
-    </w:p>
-    <w:p>
-      <w:pPr>
-        <w:ind w:firstLine="420" w:firstLineChars="0"/>
-        <w:rPr>
-          <w:rFonts w:hint="eastAsia"/>
-          <w:lang w:val="en-US" w:eastAsia="zh-CN"/>
-        </w:rPr>
-      </w:pPr>
-      <w:r>
-        <w:rPr>
-          <w:rFonts w:hint="eastAsia"/>
-          <w:lang w:val="en-US" w:eastAsia="zh-CN"/>
-        </w:rPr>
-        <w:t>《网络是怎么连接起来的》</w:t>
-      </w:r>
-    </w:p>
-    <w:p>
-      <w:pPr>
-        <w:ind w:firstLine="420" w:firstLineChars="0"/>
-        <w:rPr>
-          <w:rFonts w:hint="eastAsia"/>
-          <w:lang w:val="en-US" w:eastAsia="zh-CN"/>
-        </w:rPr>
-      </w:pPr>
-      <w:r>
-        <w:rPr>
-          <w:rFonts w:hint="eastAsia"/>
-          <w:lang w:val="en-US" w:eastAsia="zh-CN"/>
-        </w:rPr>
-        <w:t>《图解网络硬件》</w:t>
-      </w:r>
-    </w:p>
-    <w:p>
-      <w:pPr>
-        <w:ind w:firstLine="420" w:firstLineChars="0"/>
-        <w:rPr>
-          <w:rFonts w:hint="default"/>
-          <w:lang w:val="en-US" w:eastAsia="zh-CN"/>
-        </w:rPr>
-      </w:pPr>
-      <w:r>
-        <w:rPr>
-          <w:rFonts w:hint="eastAsia"/>
-          <w:lang w:val="en-US" w:eastAsia="zh-CN"/>
-        </w:rPr>
-        <w:t>日系图解系列书籍，非常经典，作为入门和提升都可以使用，了解协议底层原理非常有用。</w:t>
-      </w:r>
-    </w:p>
-    <w:p>
-      <w:pPr>
-        <w:ind w:firstLine="420" w:firstLineChars="0"/>
-        <w:rPr>
-          <w:rFonts w:hint="eastAsia"/>
-          <w:lang w:val="en-US" w:eastAsia="zh-CN"/>
-        </w:rPr>
-      </w:pPr>
-      <w:r>
-        <w:rPr>
-          <w:rFonts w:hint="eastAsia"/>
-          <w:lang w:val="en-US" w:eastAsia="zh-CN"/>
-        </w:rPr>
-        <w:t>《UNIX网络编程 卷I套接字联网API》</w:t>
-      </w:r>
-    </w:p>
-    <w:p>
-      <w:pPr>
-        <w:ind w:firstLine="420" w:firstLineChars="0"/>
-        <w:rPr>
-          <w:rFonts w:hint="eastAsia"/>
-          <w:lang w:val="en-US" w:eastAsia="zh-CN"/>
-        </w:rPr>
-      </w:pPr>
-      <w:r>
-        <w:rPr>
-          <w:rFonts w:hint="eastAsia"/>
-          <w:lang w:val="en-US" w:eastAsia="zh-CN"/>
-        </w:rPr>
-        <w:t>《UNIX网络编程 卷II 进程间通信》</w:t>
-      </w:r>
-    </w:p>
-    <w:p>
-      <w:pPr>
-        <w:ind w:firstLine="420" w:firstLineChars="0"/>
-        <w:rPr>
-          <w:rFonts w:hint="default"/>
-          <w:lang w:val="en-US" w:eastAsia="zh-CN"/>
-        </w:rPr>
-      </w:pPr>
-      <w:r>
-        <w:rPr>
-          <w:rFonts w:hint="eastAsia"/>
-          <w:lang w:val="en-US" w:eastAsia="zh-CN"/>
-        </w:rPr>
-        <w:t>上述两本分别详细介绍了进程间通信的各种方式，对于了解进程间通信和socket足够了。</w:t>
-      </w:r>
-    </w:p>
-    <w:p>
-      <w:pPr>
-        <w:ind w:firstLine="420" w:firstLineChars="0"/>
-        <w:rPr>
-          <w:rFonts w:hint="eastAsia"/>
-          <w:lang w:val="en-US" w:eastAsia="zh-CN"/>
-        </w:rPr>
-      </w:pPr>
-      <w:r>
-        <w:rPr>
-          <w:rFonts w:hint="eastAsia"/>
-          <w:lang w:val="en-US" w:eastAsia="zh-CN"/>
-        </w:rPr>
-        <w:t>《RabbitMQ实战 高效部署分布式消息队列》</w:t>
-      </w:r>
-    </w:p>
-    <w:p>
-      <w:pPr>
-        <w:ind w:firstLine="420" w:firstLineChars="0"/>
-        <w:rPr>
-          <w:rFonts w:hint="default"/>
-          <w:lang w:val="en-US" w:eastAsia="zh-CN"/>
-        </w:rPr>
-      </w:pPr>
-    </w:p>
-    <w:p>
-      <w:pPr>
-        <w:pStyle w:val="2"/>
-        <w:bidi w:val="0"/>
-        <w:rPr>
-          <w:rFonts w:hint="eastAsia"/>
-          <w:lang w:val="en-US" w:eastAsia="zh-CN"/>
-        </w:rPr>
-      </w:pPr>
-      <w:r>
-        <w:rPr>
-          <w:rFonts w:hint="eastAsia"/>
-          <w:lang w:val="en-US" w:eastAsia="zh-CN"/>
-        </w:rPr>
-        <w:t>安全</w:t>
-      </w:r>
-    </w:p>
-    <w:p>
-      <w:pPr>
-        <w:ind w:firstLine="420" w:firstLineChars="0"/>
-        <w:rPr>
-          <w:rFonts w:hint="eastAsia"/>
-          <w:lang w:val="en-US" w:eastAsia="zh-CN"/>
-        </w:rPr>
-      </w:pPr>
-      <w:r>
-        <w:rPr>
-          <w:rFonts w:hint="eastAsia"/>
-          <w:lang w:val="en-US" w:eastAsia="zh-CN"/>
-        </w:rPr>
-        <w:t>《白帽子讲Web安全》</w:t>
-      </w:r>
-    </w:p>
-    <w:p>
-      <w:pPr>
-        <w:ind w:firstLine="420" w:firstLineChars="0"/>
-        <w:rPr>
-          <w:rFonts w:hint="eastAsia"/>
-          <w:lang w:val="en-US" w:eastAsia="zh-CN"/>
-        </w:rPr>
-      </w:pPr>
-      <w:r>
-        <w:rPr>
-          <w:rFonts w:hint="eastAsia"/>
-          <w:lang w:val="en-US" w:eastAsia="zh-CN"/>
-        </w:rPr>
-        <w:t>《Wireshark网络分析就这么简单》</w:t>
-      </w:r>
-    </w:p>
-    <w:p>
-      <w:pPr>
-        <w:ind w:firstLine="420" w:firstLineChars="0"/>
-        <w:rPr>
-          <w:rFonts w:hint="default"/>
-          <w:lang w:val="en-US" w:eastAsia="zh-CN"/>
-        </w:rPr>
-      </w:pPr>
-      <w:r>
-        <w:rPr>
-          <w:rFonts w:hint="eastAsia"/>
-          <w:lang w:val="en-US" w:eastAsia="zh-CN"/>
-        </w:rPr>
-        <w:t>网络抓包工具，这本书基本常用足够了。</w:t>
-      </w:r>
-    </w:p>
-    <w:p>
-      <w:pPr>
-        <w:ind w:firstLine="420" w:firstLineChars="0"/>
-        <w:rPr>
-          <w:rFonts w:hint="eastAsia"/>
-          <w:lang w:val="en-US" w:eastAsia="zh-CN"/>
-        </w:rPr>
-      </w:pPr>
-      <w:r>
-        <w:rPr>
-          <w:rFonts w:hint="eastAsia"/>
-          <w:lang w:val="en-US" w:eastAsia="zh-CN"/>
-        </w:rPr>
-        <w:t>《图解密码技术》</w:t>
-      </w:r>
-    </w:p>
-    <w:p>
-      <w:pPr>
-        <w:ind w:firstLine="420" w:firstLineChars="0"/>
-        <w:rPr>
-          <w:rFonts w:hint="default"/>
-          <w:lang w:val="en-US" w:eastAsia="zh-CN"/>
-        </w:rPr>
-      </w:pPr>
-      <w:r>
-        <w:rPr>
-          <w:rFonts w:hint="eastAsia"/>
-          <w:lang w:val="en-US" w:eastAsia="zh-CN"/>
-        </w:rPr>
-        <w:t>介绍了各种常用加密算法实现原理和网络安全技术，入门书籍必备，面试题经常会涉及书中内容。</w:t>
-      </w:r>
-    </w:p>
-    <w:p>
-      <w:pPr>
-        <w:pStyle w:val="2"/>
-        <w:bidi w:val="0"/>
-        <w:rPr>
-          <w:rFonts w:hint="eastAsia"/>
-          <w:lang w:val="en-US" w:eastAsia="zh-CN"/>
-        </w:rPr>
-      </w:pPr>
-      <w:r>
-        <w:rPr>
-          <w:rFonts w:hint="eastAsia"/>
-          <w:lang w:val="en-US" w:eastAsia="zh-CN"/>
-        </w:rPr>
-        <w:t>存储</w:t>
-      </w:r>
-    </w:p>
-    <w:p>
-      <w:pPr>
-        <w:ind w:firstLine="420" w:firstLineChars="0"/>
-        <w:rPr>
-          <w:rFonts w:hint="eastAsia"/>
-          <w:lang w:val="en-US" w:eastAsia="zh-CN"/>
-        </w:rPr>
-      </w:pPr>
-      <w:r>
-        <w:rPr>
-          <w:rFonts w:hint="eastAsia"/>
-          <w:lang w:val="en-US" w:eastAsia="zh-CN"/>
-        </w:rPr>
-        <w:t>《大话存储II 存储系统架构与底层原理极限剖析》</w:t>
-      </w:r>
-    </w:p>
-    <w:p>
-      <w:pPr>
-        <w:ind w:firstLine="420" w:firstLineChars="0"/>
-        <w:rPr>
-          <w:rFonts w:hint="eastAsia"/>
-          <w:lang w:val="en-US" w:eastAsia="zh-CN"/>
-        </w:rPr>
-      </w:pPr>
-      <w:r>
-        <w:rPr>
-          <w:rFonts w:hint="eastAsia"/>
-          <w:lang w:val="en-US" w:eastAsia="zh-CN"/>
-        </w:rPr>
-        <w:t>《大规模分布式存储系统 原理解析与架构实战》</w:t>
-      </w:r>
-    </w:p>
-    <w:p>
-      <w:pPr>
-        <w:ind w:firstLine="420" w:firstLineChars="0"/>
-        <w:rPr>
-          <w:rFonts w:hint="eastAsia"/>
-          <w:lang w:val="en-US" w:eastAsia="zh-CN"/>
-        </w:rPr>
-      </w:pPr>
-      <w:r>
-        <w:rPr>
-          <w:rFonts w:hint="eastAsia"/>
-          <w:lang w:val="en-US" w:eastAsia="zh-CN"/>
-        </w:rPr>
-        <w:t>《Ceph Cookbook中文版》</w:t>
-      </w:r>
-    </w:p>
-    <w:p>
-      <w:pPr>
-        <w:ind w:firstLine="420" w:firstLineChars="0"/>
-        <w:rPr>
-          <w:rFonts w:hint="eastAsia"/>
-          <w:lang w:val="en-US" w:eastAsia="zh-CN"/>
-        </w:rPr>
-      </w:pPr>
-      <w:r>
-        <w:rPr>
-          <w:rFonts w:hint="eastAsia"/>
-          <w:lang w:val="en-US" w:eastAsia="zh-CN"/>
-        </w:rPr>
-        <w:t>《Ceph源码分析》</w:t>
-      </w:r>
-    </w:p>
-    <w:p>
-      <w:pPr>
-        <w:ind w:firstLine="420" w:firstLineChars="0"/>
-        <w:rPr>
-          <w:rFonts w:hint="eastAsia"/>
-          <w:lang w:val="en-US" w:eastAsia="zh-CN"/>
-        </w:rPr>
-      </w:pPr>
-      <w:r>
-        <w:rPr>
-          <w:rFonts w:hint="eastAsia"/>
-          <w:lang w:val="en-US" w:eastAsia="zh-CN"/>
-        </w:rPr>
-        <w:t>《Hadoop权威指南》</w:t>
-      </w:r>
-    </w:p>
-    <w:p>
-      <w:pPr>
-        <w:pStyle w:val="2"/>
-        <w:bidi w:val="0"/>
-        <w:rPr>
-          <w:rFonts w:hint="eastAsia"/>
-          <w:lang w:val="en-US" w:eastAsia="zh-CN"/>
-        </w:rPr>
-      </w:pPr>
-      <w:r>
-        <w:rPr>
-          <w:rFonts w:hint="eastAsia"/>
-          <w:lang w:val="en-US" w:eastAsia="zh-CN"/>
-        </w:rPr>
-        <w:t>容器</w:t>
-      </w:r>
-    </w:p>
-    <w:p>
-      <w:pPr>
-        <w:ind w:firstLine="420" w:firstLineChars="0"/>
-        <w:rPr>
-          <w:rFonts w:hint="eastAsia"/>
-          <w:lang w:val="en-US" w:eastAsia="zh-CN"/>
-        </w:rPr>
-      </w:pPr>
-      <w:r>
-        <w:rPr>
-          <w:rFonts w:hint="eastAsia"/>
-          <w:lang w:val="en-US" w:eastAsia="zh-CN"/>
-        </w:rPr>
-        <w:t>《第一本Docker书》</w:t>
-      </w:r>
-    </w:p>
-    <w:p>
-      <w:pPr>
-        <w:ind w:firstLine="420" w:firstLineChars="0"/>
-        <w:rPr>
-          <w:rFonts w:hint="eastAsia"/>
-          <w:lang w:val="en-US" w:eastAsia="zh-CN"/>
-        </w:rPr>
-      </w:pPr>
-      <w:r>
-        <w:rPr>
-          <w:rFonts w:hint="eastAsia"/>
-          <w:lang w:val="en-US" w:eastAsia="zh-CN"/>
-        </w:rPr>
-        <w:t>《Docker入门与实战》</w:t>
-      </w:r>
-    </w:p>
-    <w:p>
-      <w:pPr>
-        <w:ind w:firstLine="420" w:firstLineChars="0"/>
-        <w:rPr>
-          <w:rFonts w:hint="eastAsia"/>
-          <w:lang w:val="en-US" w:eastAsia="zh-CN"/>
-        </w:rPr>
-      </w:pPr>
-      <w:r>
-        <w:rPr>
-          <w:rFonts w:hint="eastAsia"/>
-          <w:lang w:val="en-US" w:eastAsia="zh-CN"/>
-        </w:rPr>
-        <w:t>《每天5分钟玩转Docker》</w:t>
-      </w:r>
-    </w:p>
-    <w:p>
-      <w:pPr>
-        <w:ind w:firstLine="420" w:firstLineChars="0"/>
-        <w:rPr>
-          <w:rFonts w:hint="eastAsia"/>
-          <w:lang w:val="en-US" w:eastAsia="zh-CN"/>
-        </w:rPr>
-      </w:pPr>
-      <w:r>
-        <w:rPr>
-          <w:rFonts w:hint="eastAsia"/>
-          <w:lang w:val="en-US" w:eastAsia="zh-CN"/>
-        </w:rPr>
-        <w:t>《每天5分钟玩转Kubernetes》</w:t>
-      </w:r>
-    </w:p>
-    <w:p>
-      <w:pPr>
-        <w:ind w:firstLine="420" w:firstLineChars="0"/>
-        <w:rPr>
-          <w:rFonts w:hint="default"/>
-          <w:lang w:val="en-US" w:eastAsia="zh-CN"/>
-        </w:rPr>
-      </w:pPr>
-      <w:r>
-        <w:rPr>
-          <w:rFonts w:hint="eastAsia"/>
-          <w:lang w:val="en-US" w:eastAsia="zh-CN"/>
-        </w:rPr>
-        <w:t>《Kubernetes权威指南》</w:t>
-      </w:r>
-    </w:p>
-    <w:p>
-      <w:pPr>
-        <w:pStyle w:val="2"/>
-        <w:bidi w:val="0"/>
-        <w:rPr>
-          <w:rFonts w:hint="eastAsia"/>
-          <w:lang w:val="en-US" w:eastAsia="zh-CN"/>
-        </w:rPr>
-      </w:pPr>
-      <w:r>
-        <w:rPr>
-          <w:rFonts w:hint="eastAsia"/>
-          <w:lang w:val="en-US" w:eastAsia="zh-CN"/>
-        </w:rPr>
-        <w:t>数据库</w:t>
-      </w:r>
-    </w:p>
-    <w:p>
-      <w:pPr>
-        <w:ind w:firstLine="420" w:firstLineChars="0"/>
-        <w:rPr>
-          <w:rFonts w:hint="eastAsia"/>
-          <w:lang w:val="en-US" w:eastAsia="zh-CN"/>
-        </w:rPr>
-      </w:pPr>
-      <w:r>
-        <w:rPr>
-          <w:rFonts w:hint="eastAsia"/>
-          <w:lang w:val="en-US" w:eastAsia="zh-CN"/>
-        </w:rPr>
-        <w:t>《MySQL必知必会》</w:t>
-      </w:r>
-    </w:p>
-    <w:p>
-      <w:pPr>
-        <w:ind w:firstLine="420" w:firstLineChars="0"/>
-        <w:rPr>
-          <w:rFonts w:hint="default"/>
-          <w:lang w:val="en-US" w:eastAsia="zh-CN"/>
-        </w:rPr>
-      </w:pPr>
-      <w:r>
-        <w:rPr>
-          <w:rFonts w:hint="eastAsia"/>
-          <w:lang w:val="en-US" w:eastAsia="zh-CN"/>
-        </w:rPr>
-        <w:t>入门书籍，对于了解数据库基本指令和操作不错。</w:t>
-      </w:r>
-    </w:p>
-    <w:p>
-      <w:pPr>
-        <w:ind w:firstLine="420" w:firstLineChars="0"/>
-        <w:rPr>
-          <w:rFonts w:hint="eastAsia"/>
-          <w:lang w:val="en-US" w:eastAsia="zh-CN"/>
-        </w:rPr>
-      </w:pPr>
-      <w:r>
-        <w:rPr>
-          <w:rFonts w:hint="eastAsia"/>
-          <w:lang w:val="en-US" w:eastAsia="zh-CN"/>
-        </w:rPr>
-        <w:t>《深入浅出MySQL 数据库开发、优化与管理维护》</w:t>
-      </w:r>
-    </w:p>
-    <w:p>
-      <w:pPr>
-        <w:ind w:firstLine="420" w:firstLineChars="0"/>
-        <w:rPr>
-          <w:rFonts w:hint="default"/>
-          <w:lang w:val="en-US" w:eastAsia="zh-CN"/>
-        </w:rPr>
-      </w:pPr>
-      <w:r>
-        <w:rPr>
-          <w:rFonts w:hint="eastAsia"/>
-          <w:lang w:val="en-US" w:eastAsia="zh-CN"/>
-        </w:rPr>
-        <w:t>网易数据库大牛的著作，讲解比较全面细致，设计基本SQL，索引，锁，备份恢复，主从复制等等。</w:t>
-      </w:r>
-    </w:p>
-    <w:p>
-      <w:pPr>
-        <w:ind w:firstLine="420" w:firstLineChars="0"/>
-        <w:rPr>
-          <w:rFonts w:hint="eastAsia"/>
-          <w:lang w:val="en-US" w:eastAsia="zh-CN"/>
-        </w:rPr>
-      </w:pPr>
-      <w:r>
-        <w:rPr>
-          <w:rFonts w:hint="eastAsia"/>
-          <w:lang w:val="en-US" w:eastAsia="zh-CN"/>
-        </w:rPr>
-        <w:t>《高性能MySQL》</w:t>
-      </w:r>
-    </w:p>
-    <w:p>
-      <w:pPr>
-        <w:ind w:firstLine="420" w:firstLineChars="0"/>
-        <w:rPr>
-          <w:rFonts w:hint="default"/>
-          <w:lang w:val="en-US" w:eastAsia="zh-CN"/>
-        </w:rPr>
-      </w:pPr>
-      <w:r>
-        <w:rPr>
-          <w:rFonts w:hint="eastAsia"/>
-          <w:lang w:val="en-US" w:eastAsia="zh-CN"/>
-        </w:rPr>
-        <w:t>数据库提升的经典之作，涉及非常知识面非常广泛。</w:t>
-      </w:r>
-    </w:p>
-    <w:p>
-      <w:pPr>
-        <w:ind w:firstLine="420" w:firstLineChars="0"/>
-        <w:rPr>
-          <w:rFonts w:hint="eastAsia"/>
-          <w:lang w:val="en-US" w:eastAsia="zh-CN"/>
-        </w:rPr>
-      </w:pPr>
-      <w:r>
-        <w:rPr>
-          <w:rFonts w:hint="eastAsia"/>
-          <w:lang w:val="en-US" w:eastAsia="zh-CN"/>
-        </w:rPr>
-        <w:t>《MySQL技术内幕 InnoDB存储引擎》</w:t>
-      </w:r>
-    </w:p>
-    <w:p>
-      <w:pPr>
-        <w:ind w:firstLine="420" w:firstLineChars="0"/>
-        <w:rPr>
-          <w:rFonts w:hint="default"/>
-          <w:lang w:val="en-US" w:eastAsia="zh-CN"/>
-        </w:rPr>
-      </w:pPr>
-      <w:r>
-        <w:rPr>
-          <w:rFonts w:hint="eastAsia"/>
-          <w:lang w:val="en-US" w:eastAsia="zh-CN"/>
-        </w:rPr>
-        <w:t>姜承尧老师经典著作，存储引擎底层原理介绍，非常全面详细，对于了解ACID实现原理，MVCC，redo、undo log等等实现原理非常有用，了解存储引擎必备书籍。</w:t>
-      </w:r>
-    </w:p>
-    <w:p>
-      <w:pPr>
-        <w:ind w:firstLine="420" w:firstLineChars="0"/>
-        <w:rPr>
-          <w:rFonts w:hint="eastAsia"/>
-          <w:lang w:val="en-US" w:eastAsia="zh-CN"/>
-        </w:rPr>
-      </w:pPr>
-      <w:r>
-        <w:rPr>
-          <w:rFonts w:hint="eastAsia"/>
-          <w:lang w:val="en-US" w:eastAsia="zh-CN"/>
-        </w:rPr>
-        <w:t>《数据库索引设计与优化》</w:t>
-      </w:r>
-    </w:p>
-    <w:p>
-      <w:pPr>
-        <w:ind w:firstLine="420" w:firstLineChars="0"/>
-        <w:rPr>
-          <w:rFonts w:hint="eastAsia"/>
-          <w:lang w:val="en-US" w:eastAsia="zh-CN"/>
-        </w:rPr>
-      </w:pPr>
-      <w:r>
-        <w:rPr>
-          <w:rFonts w:hint="eastAsia"/>
-          <w:lang w:val="en-US" w:eastAsia="zh-CN"/>
-        </w:rPr>
-        <w:t>《Redis实战》</w:t>
       </w:r>
       <w:bookmarkStart w:id="0" w:name="_GoBack"/>
       <w:bookmarkEnd w:id="0"/>
     </w:p>
     <w:p>
       <w:pPr>
+        <w:numPr>
+          <w:ilvl w:val="0"/>
+          <w:numId w:val="2"/>
+        </w:numPr>
+        <w:bidi w:val="0"/>
+        <w:ind w:firstLine="420" w:firstLineChars="0"/>
+        <w:rPr>
+          <w:rFonts w:hint="default"/>
+          <w:lang w:val="en-US" w:eastAsia="zh-CN"/>
+        </w:rPr>
+      </w:pPr>
+      <w:r>
+        <w:rPr>
+          <w:rFonts w:hint="eastAsia"/>
+          <w:lang w:val="en-US" w:eastAsia="zh-CN"/>
+        </w:rPr>
+        <w:t>调试</w:t>
+      </w:r>
+    </w:p>
+    <w:p>
+      <w:pPr>
+        <w:numPr>
+          <w:ilvl w:val="0"/>
+          <w:numId w:val="2"/>
+        </w:numPr>
+        <w:bidi w:val="0"/>
+        <w:ind w:firstLine="420" w:firstLineChars="0"/>
+        <w:rPr>
+          <w:rFonts w:hint="default"/>
+          <w:lang w:val="en-US" w:eastAsia="zh-CN"/>
+        </w:rPr>
+      </w:pPr>
+      <w:r>
+        <w:rPr>
+          <w:rFonts w:hint="eastAsia"/>
+          <w:lang w:val="en-US" w:eastAsia="zh-CN"/>
+        </w:rPr>
+        <w:t>网络</w:t>
+      </w:r>
+    </w:p>
+    <w:p>
+      <w:pPr>
+        <w:numPr>
+          <w:ilvl w:val="0"/>
+          <w:numId w:val="2"/>
+        </w:numPr>
+        <w:bidi w:val="0"/>
+        <w:ind w:firstLine="420" w:firstLineChars="0"/>
+        <w:rPr>
+          <w:rFonts w:hint="default"/>
+          <w:lang w:val="en-US" w:eastAsia="zh-CN"/>
+        </w:rPr>
+      </w:pPr>
+      <w:r>
+        <w:rPr>
+          <w:rFonts w:hint="eastAsia"/>
+          <w:lang w:val="en-US" w:eastAsia="zh-CN"/>
+        </w:rPr>
+        <w:t>安全</w:t>
+      </w:r>
+    </w:p>
+    <w:p>
+      <w:pPr>
+        <w:numPr>
+          <w:ilvl w:val="0"/>
+          <w:numId w:val="2"/>
+        </w:numPr>
+        <w:bidi w:val="0"/>
+        <w:ind w:firstLine="420" w:firstLineChars="0"/>
+        <w:rPr>
+          <w:rFonts w:hint="default"/>
+          <w:lang w:val="en-US" w:eastAsia="zh-CN"/>
+        </w:rPr>
+      </w:pPr>
+      <w:r>
+        <w:rPr>
+          <w:rFonts w:hint="eastAsia"/>
+          <w:lang w:val="en-US" w:eastAsia="zh-CN"/>
+        </w:rPr>
+        <w:t>存储</w:t>
+      </w:r>
+    </w:p>
+    <w:p>
+      <w:pPr>
+        <w:numPr>
+          <w:ilvl w:val="0"/>
+          <w:numId w:val="2"/>
+        </w:numPr>
+        <w:bidi w:val="0"/>
+        <w:ind w:firstLine="420" w:firstLineChars="0"/>
+        <w:rPr>
+          <w:rFonts w:hint="default"/>
+          <w:lang w:val="en-US" w:eastAsia="zh-CN"/>
+        </w:rPr>
+      </w:pPr>
+      <w:r>
+        <w:rPr>
+          <w:rFonts w:hint="eastAsia"/>
+          <w:lang w:val="en-US" w:eastAsia="zh-CN"/>
+        </w:rPr>
+        <w:t>容器</w:t>
+      </w:r>
+    </w:p>
+    <w:p>
+      <w:pPr>
+        <w:numPr>
+          <w:ilvl w:val="0"/>
+          <w:numId w:val="2"/>
+        </w:numPr>
+        <w:bidi w:val="0"/>
+        <w:ind w:firstLine="420" w:firstLineChars="0"/>
+        <w:rPr>
+          <w:rFonts w:hint="default"/>
+          <w:lang w:val="en-US" w:eastAsia="zh-CN"/>
+        </w:rPr>
+      </w:pPr>
+      <w:r>
+        <w:rPr>
+          <w:rFonts w:hint="eastAsia"/>
+          <w:lang w:val="en-US" w:eastAsia="zh-CN"/>
+        </w:rPr>
+        <w:t>数据库</w:t>
+      </w:r>
+    </w:p>
+    <w:p>
+      <w:pPr>
+        <w:numPr>
+          <w:ilvl w:val="0"/>
+          <w:numId w:val="2"/>
+        </w:numPr>
+        <w:bidi w:val="0"/>
+        <w:ind w:firstLine="420" w:firstLineChars="0"/>
+        <w:rPr>
+          <w:rFonts w:hint="default"/>
+          <w:lang w:val="en-US" w:eastAsia="zh-CN"/>
+        </w:rPr>
+      </w:pPr>
+      <w:r>
+        <w:rPr>
+          <w:rFonts w:hint="eastAsia"/>
+          <w:lang w:val="en-US" w:eastAsia="zh-CN"/>
+        </w:rPr>
+        <w:t>数据结构</w:t>
+      </w:r>
+    </w:p>
+    <w:p>
+      <w:pPr>
+        <w:numPr>
+          <w:ilvl w:val="0"/>
+          <w:numId w:val="2"/>
+        </w:numPr>
+        <w:bidi w:val="0"/>
+        <w:ind w:firstLine="420" w:firstLineChars="0"/>
+        <w:rPr>
+          <w:rFonts w:hint="default"/>
+          <w:lang w:val="en-US" w:eastAsia="zh-CN"/>
+        </w:rPr>
+      </w:pPr>
+      <w:r>
+        <w:rPr>
+          <w:rFonts w:hint="eastAsia"/>
+          <w:lang w:val="en-US" w:eastAsia="zh-CN"/>
+        </w:rPr>
+        <w:t>算法</w:t>
+      </w:r>
+    </w:p>
+    <w:p>
+      <w:pPr>
+        <w:numPr>
+          <w:ilvl w:val="0"/>
+          <w:numId w:val="2"/>
+        </w:numPr>
+        <w:bidi w:val="0"/>
+        <w:ind w:firstLine="420" w:firstLineChars="0"/>
+        <w:rPr>
+          <w:rFonts w:hint="default"/>
+          <w:lang w:val="en-US" w:eastAsia="zh-CN"/>
+        </w:rPr>
+      </w:pPr>
+      <w:r>
+        <w:rPr>
+          <w:rFonts w:hint="eastAsia"/>
+          <w:lang w:val="en-US" w:eastAsia="zh-CN"/>
+        </w:rPr>
+        <w:t>编程语言</w:t>
+      </w:r>
+    </w:p>
+    <w:p>
+      <w:pPr>
+        <w:numPr>
+          <w:ilvl w:val="0"/>
+          <w:numId w:val="2"/>
+        </w:numPr>
+        <w:bidi w:val="0"/>
+        <w:ind w:firstLine="420" w:firstLineChars="0"/>
+        <w:rPr>
+          <w:rFonts w:hint="default"/>
+          <w:lang w:val="en-US" w:eastAsia="zh-CN"/>
+        </w:rPr>
+      </w:pPr>
+      <w:r>
+        <w:rPr>
+          <w:rFonts w:hint="eastAsia"/>
+          <w:lang w:val="en-US" w:eastAsia="zh-CN"/>
+        </w:rPr>
+        <w:t>设计模式</w:t>
+      </w:r>
+    </w:p>
+    <w:p>
+      <w:pPr>
+        <w:numPr>
+          <w:ilvl w:val="0"/>
+          <w:numId w:val="2"/>
+        </w:numPr>
+        <w:bidi w:val="0"/>
+        <w:ind w:firstLine="420" w:firstLineChars="0"/>
+        <w:rPr>
+          <w:rFonts w:hint="default"/>
+          <w:lang w:val="en-US" w:eastAsia="zh-CN"/>
+        </w:rPr>
+      </w:pPr>
+      <w:r>
+        <w:rPr>
+          <w:rFonts w:hint="eastAsia"/>
+          <w:lang w:val="en-US" w:eastAsia="zh-CN"/>
+        </w:rPr>
+        <w:t>架构</w:t>
+      </w:r>
+    </w:p>
+    <w:p>
+      <w:pPr>
+        <w:numPr>
+          <w:ilvl w:val="0"/>
+          <w:numId w:val="2"/>
+        </w:numPr>
+        <w:bidi w:val="0"/>
+        <w:ind w:firstLine="420" w:firstLineChars="0"/>
+        <w:rPr>
+          <w:rFonts w:hint="default"/>
+          <w:lang w:val="en-US" w:eastAsia="zh-CN"/>
+        </w:rPr>
+      </w:pPr>
+      <w:r>
+        <w:rPr>
+          <w:rFonts w:hint="eastAsia"/>
+          <w:lang w:val="en-US" w:eastAsia="zh-CN"/>
+        </w:rPr>
+        <w:t>面试</w:t>
+      </w:r>
+    </w:p>
+    <w:p>
+      <w:pPr>
+        <w:numPr>
+          <w:ilvl w:val="0"/>
+          <w:numId w:val="2"/>
+        </w:numPr>
+        <w:bidi w:val="0"/>
+        <w:ind w:firstLine="420" w:firstLineChars="0"/>
+        <w:rPr>
+          <w:rFonts w:hint="default"/>
+          <w:lang w:val="en-US" w:eastAsia="zh-CN"/>
+        </w:rPr>
+      </w:pPr>
+      <w:r>
+        <w:rPr>
+          <w:rFonts w:hint="eastAsia"/>
+          <w:lang w:val="en-US" w:eastAsia="zh-CN"/>
+        </w:rPr>
+        <w:t>编码规范</w:t>
+      </w:r>
+    </w:p>
+    <w:p>
+      <w:pPr>
         <w:pStyle w:val="2"/>
         <w:bidi w:val="0"/>
         <w:rPr>
@@ -930,6 +462,1089 @@
           <w:rFonts w:hint="eastAsia"/>
           <w:lang w:val="en-US" w:eastAsia="zh-CN"/>
         </w:rPr>
+        <w:t>计算机基础</w:t>
+      </w:r>
+    </w:p>
+    <w:p>
+      <w:pPr>
+        <w:ind w:firstLine="420" w:firstLineChars="0"/>
+        <w:rPr>
+          <w:rFonts w:hint="eastAsia"/>
+          <w:lang w:val="en-US" w:eastAsia="zh-CN"/>
+        </w:rPr>
+      </w:pPr>
+      <w:r>
+        <w:rPr>
+          <w:rFonts w:hint="eastAsia"/>
+          <w:lang w:val="en-US" w:eastAsia="zh-CN"/>
+        </w:rPr>
+        <w:t>《编码》</w:t>
+      </w:r>
+    </w:p>
+    <w:p>
+      <w:pPr>
+        <w:ind w:firstLine="420" w:firstLineChars="0"/>
+        <w:rPr>
+          <w:rFonts w:hint="eastAsia"/>
+          <w:lang w:val="en-US" w:eastAsia="zh-CN"/>
+        </w:rPr>
+      </w:pPr>
+      <w:r>
+        <w:rPr>
+          <w:rFonts w:hint="eastAsia"/>
+          <w:lang w:val="en-US" w:eastAsia="zh-CN"/>
+        </w:rPr>
+        <w:t>虽然名字貌似是编程相关的，但是实际上是讲解计算机软硬件实现的。从硬件开始讲起，到最后怎么造就一个计算机，这个非常适合入门，读完这本书对于整个计算机系统的理解会有一个非常明确的认识。</w:t>
+      </w:r>
+    </w:p>
+    <w:p>
+      <w:pPr>
+        <w:ind w:firstLine="420" w:firstLineChars="0"/>
+        <w:rPr>
+          <w:rFonts w:hint="eastAsia"/>
+          <w:lang w:val="en-US" w:eastAsia="zh-CN"/>
+        </w:rPr>
+      </w:pPr>
+      <w:r>
+        <w:rPr>
+          <w:rFonts w:hint="eastAsia"/>
+          <w:lang w:val="en-US" w:eastAsia="zh-CN"/>
+        </w:rPr>
+        <w:t>《深入理解计算机系统》</w:t>
+      </w:r>
+    </w:p>
+    <w:p>
+      <w:pPr>
+        <w:ind w:firstLine="420" w:firstLineChars="0"/>
+        <w:rPr>
+          <w:rFonts w:hint="default"/>
+          <w:lang w:val="en-US" w:eastAsia="zh-CN"/>
+        </w:rPr>
+      </w:pPr>
+      <w:r>
+        <w:rPr>
+          <w:rFonts w:hint="eastAsia"/>
+          <w:lang w:val="en-US" w:eastAsia="zh-CN"/>
+        </w:rPr>
+        <w:t>经典之作，基本上学习计算机不会绕过这本书，详细介绍了计算机，操作系统，软硬件的知识，作为概论类书籍与算法导论一样经典。</w:t>
+      </w:r>
+    </w:p>
+    <w:p>
+      <w:pPr>
+        <w:ind w:firstLine="420" w:firstLineChars="0"/>
+        <w:rPr>
+          <w:rFonts w:hint="default"/>
+          <w:lang w:val="en-US" w:eastAsia="zh-CN"/>
+        </w:rPr>
+      </w:pPr>
+      <w:r>
+        <w:rPr>
+          <w:rFonts w:hint="default"/>
+          <w:lang w:val="en-US" w:eastAsia="zh-CN"/>
+        </w:rPr>
+        <w:t>《大话计算机》</w:t>
+      </w:r>
+    </w:p>
+    <w:p>
+      <w:pPr>
+        <w:ind w:firstLine="420" w:firstLineChars="0"/>
+        <w:rPr>
+          <w:rFonts w:hint="default"/>
+          <w:lang w:val="en-US" w:eastAsia="zh-CN"/>
+        </w:rPr>
+      </w:pPr>
+      <w:r>
+        <w:rPr>
+          <w:rFonts w:hint="eastAsia"/>
+          <w:lang w:val="en-US" w:eastAsia="zh-CN"/>
+        </w:rPr>
+        <w:t>冬瓜哥的书，同时也是《大话存储》作者，冬瓜哥有着非常丰富的存储开发经验，干货还是很多的。这本书共三册，讲解也是非常详细，全彩页。</w:t>
+      </w:r>
+    </w:p>
+    <w:p>
+      <w:pPr>
+        <w:pStyle w:val="2"/>
+        <w:bidi w:val="0"/>
+        <w:rPr>
+          <w:rFonts w:hint="eastAsia"/>
+          <w:lang w:val="en-US" w:eastAsia="zh-CN"/>
+        </w:rPr>
+      </w:pPr>
+      <w:r>
+        <w:rPr>
+          <w:rFonts w:hint="eastAsia"/>
+          <w:lang w:val="en-US" w:eastAsia="zh-CN"/>
+        </w:rPr>
+        <w:t>操作系统</w:t>
+      </w:r>
+    </w:p>
+    <w:p>
+      <w:pPr>
+        <w:ind w:firstLine="420" w:firstLineChars="0"/>
+        <w:rPr>
+          <w:rFonts w:hint="eastAsia"/>
+          <w:lang w:val="en-US" w:eastAsia="zh-CN"/>
+        </w:rPr>
+      </w:pPr>
+      <w:r>
+        <w:rPr>
+          <w:rFonts w:hint="eastAsia"/>
+          <w:lang w:val="en-US" w:eastAsia="zh-CN"/>
+        </w:rPr>
+        <w:t>《深入理解LINUX内核》</w:t>
+      </w:r>
+    </w:p>
+    <w:p>
+      <w:pPr>
+        <w:ind w:firstLine="420" w:firstLineChars="0"/>
+        <w:rPr>
+          <w:rFonts w:hint="eastAsia"/>
+          <w:lang w:val="en-US" w:eastAsia="zh-CN"/>
+        </w:rPr>
+      </w:pPr>
+      <w:r>
+        <w:rPr>
+          <w:rFonts w:hint="eastAsia"/>
+          <w:lang w:val="en-US" w:eastAsia="zh-CN"/>
+        </w:rPr>
+        <w:t>《UNIX设备驱动程序》</w:t>
+      </w:r>
+    </w:p>
+    <w:p>
+      <w:pPr>
+        <w:ind w:firstLine="420" w:firstLineChars="0"/>
+        <w:rPr>
+          <w:rFonts w:hint="eastAsia"/>
+          <w:lang w:val="en-US" w:eastAsia="zh-CN"/>
+        </w:rPr>
+      </w:pPr>
+      <w:r>
+        <w:rPr>
+          <w:rFonts w:hint="eastAsia"/>
+          <w:lang w:val="en-US" w:eastAsia="zh-CN"/>
+        </w:rPr>
+        <w:t>《Linux系统编程》</w:t>
+      </w:r>
+    </w:p>
+    <w:p>
+      <w:pPr>
+        <w:ind w:firstLine="420" w:firstLineChars="0"/>
+        <w:rPr>
+          <w:rFonts w:hint="eastAsia"/>
+          <w:lang w:val="en-US" w:eastAsia="zh-CN"/>
+        </w:rPr>
+      </w:pPr>
+      <w:r>
+        <w:rPr>
+          <w:rFonts w:hint="eastAsia"/>
+          <w:lang w:val="en-US" w:eastAsia="zh-CN"/>
+        </w:rPr>
+        <w:t>《深入Linux内核架构》</w:t>
+      </w:r>
+    </w:p>
+    <w:p>
+      <w:pPr>
+        <w:ind w:firstLine="420" w:firstLineChars="0"/>
+        <w:rPr>
+          <w:rFonts w:hint="eastAsia"/>
+          <w:lang w:val="en-US" w:eastAsia="zh-CN"/>
+        </w:rPr>
+      </w:pPr>
+      <w:r>
+        <w:rPr>
+          <w:rFonts w:hint="eastAsia"/>
+          <w:lang w:val="en-US" w:eastAsia="zh-CN"/>
+        </w:rPr>
+        <w:t>《Linux内核设计与实现》</w:t>
+      </w:r>
+    </w:p>
+    <w:p>
+      <w:pPr>
+        <w:ind w:firstLine="420" w:firstLineChars="0"/>
+        <w:rPr>
+          <w:rFonts w:hint="eastAsia"/>
+          <w:lang w:val="en-US" w:eastAsia="zh-CN"/>
+        </w:rPr>
+      </w:pPr>
+      <w:r>
+        <w:rPr>
+          <w:rFonts w:hint="eastAsia"/>
+          <w:lang w:val="en-US" w:eastAsia="zh-CN"/>
+        </w:rPr>
+        <w:t>《UNIX环境高级编程》</w:t>
+      </w:r>
+    </w:p>
+    <w:p>
+      <w:pPr>
+        <w:ind w:firstLine="420" w:firstLineChars="0"/>
+        <w:rPr>
+          <w:rFonts w:hint="eastAsia"/>
+          <w:lang w:val="en-US" w:eastAsia="zh-CN"/>
+        </w:rPr>
+      </w:pPr>
+      <w:r>
+        <w:rPr>
+          <w:rFonts w:hint="eastAsia"/>
+          <w:lang w:val="en-US" w:eastAsia="zh-CN"/>
+        </w:rPr>
+        <w:t>《Linux/UNIX系统编程手册》</w:t>
+      </w:r>
+    </w:p>
+    <w:p>
+      <w:pPr>
+        <w:ind w:firstLine="420" w:firstLineChars="0"/>
+        <w:rPr>
+          <w:rFonts w:hint="eastAsia"/>
+          <w:lang w:val="en-US" w:eastAsia="zh-CN"/>
+        </w:rPr>
+      </w:pPr>
+      <w:r>
+        <w:rPr>
+          <w:rFonts w:hint="eastAsia"/>
+          <w:lang w:val="en-US" w:eastAsia="zh-CN"/>
+        </w:rPr>
+        <w:t>《鸟哥的Linux私房菜》</w:t>
+      </w:r>
+    </w:p>
+    <w:p>
+      <w:pPr>
+        <w:ind w:firstLine="420" w:firstLineChars="0"/>
+        <w:rPr>
+          <w:rFonts w:hint="eastAsia"/>
+          <w:lang w:val="en-US" w:eastAsia="zh-CN"/>
+        </w:rPr>
+      </w:pPr>
+      <w:r>
+        <w:rPr>
+          <w:rFonts w:hint="eastAsia"/>
+          <w:lang w:val="en-US" w:eastAsia="zh-CN"/>
+        </w:rPr>
+        <w:t>《深度实战KVM》</w:t>
+      </w:r>
+    </w:p>
+    <w:p>
+      <w:pPr>
+        <w:pStyle w:val="2"/>
+        <w:bidi w:val="0"/>
+        <w:rPr>
+          <w:rFonts w:hint="eastAsia"/>
+          <w:lang w:val="en-US" w:eastAsia="zh-CN"/>
+        </w:rPr>
+      </w:pPr>
+      <w:r>
+        <w:rPr>
+          <w:rFonts w:hint="eastAsia"/>
+          <w:lang w:val="en-US" w:eastAsia="zh-CN"/>
+        </w:rPr>
+        <w:t>编译原理</w:t>
+      </w:r>
+    </w:p>
+    <w:p>
+      <w:pPr>
+        <w:ind w:firstLine="420" w:firstLineChars="0"/>
+        <w:rPr>
+          <w:rFonts w:hint="default"/>
+          <w:lang w:val="en-US" w:eastAsia="zh-CN"/>
+        </w:rPr>
+      </w:pPr>
+      <w:r>
+        <w:rPr>
+          <w:rFonts w:hint="default"/>
+          <w:lang w:val="en-US" w:eastAsia="zh-CN"/>
+        </w:rPr>
+        <w:t>《编译原理》</w:t>
+      </w:r>
+    </w:p>
+    <w:p>
+      <w:pPr>
+        <w:ind w:firstLine="420" w:firstLineChars="0"/>
+        <w:rPr>
+          <w:rFonts w:hint="eastAsia"/>
+          <w:lang w:val="en-US" w:eastAsia="zh-CN"/>
+        </w:rPr>
+      </w:pPr>
+      <w:r>
+        <w:rPr>
+          <w:rFonts w:hint="eastAsia"/>
+          <w:lang w:val="en-US" w:eastAsia="zh-CN"/>
+        </w:rPr>
+        <w:t>编译原理经典书籍，介绍的极其全面详细，入门和提升均可。</w:t>
+      </w:r>
+    </w:p>
+    <w:p>
+      <w:pPr>
+        <w:ind w:firstLine="420" w:firstLineChars="0"/>
+        <w:rPr>
+          <w:rFonts w:hint="default"/>
+          <w:lang w:val="en-US" w:eastAsia="zh-CN"/>
+        </w:rPr>
+      </w:pPr>
+      <w:r>
+        <w:rPr>
+          <w:rFonts w:hint="eastAsia"/>
+          <w:lang w:val="en-US" w:eastAsia="zh-CN"/>
+        </w:rPr>
+        <w:t>《计算机程序的构造和解释》</w:t>
+      </w:r>
+    </w:p>
+    <w:p>
+      <w:pPr>
+        <w:ind w:firstLine="420" w:firstLineChars="0"/>
+        <w:rPr>
+          <w:rFonts w:hint="eastAsia"/>
+          <w:lang w:val="en-US" w:eastAsia="zh-CN"/>
+        </w:rPr>
+      </w:pPr>
+      <w:r>
+        <w:rPr>
+          <w:rFonts w:hint="eastAsia"/>
+          <w:lang w:val="en-US" w:eastAsia="zh-CN"/>
+        </w:rPr>
+        <w:t>《flex与bison》</w:t>
+      </w:r>
+    </w:p>
+    <w:p>
+      <w:pPr>
+        <w:ind w:firstLine="420" w:firstLineChars="0"/>
+        <w:rPr>
+          <w:rFonts w:hint="default"/>
+          <w:lang w:val="en-US" w:eastAsia="zh-CN"/>
+        </w:rPr>
+      </w:pPr>
+      <w:r>
+        <w:rPr>
+          <w:rFonts w:hint="eastAsia"/>
+          <w:lang w:val="en-US" w:eastAsia="zh-CN"/>
+        </w:rPr>
+        <w:t>这本书对于学习编译器以及数据库非常有帮助，详细讲解词法解析和语法解析。</w:t>
+      </w:r>
+    </w:p>
+    <w:p>
+      <w:pPr>
+        <w:pStyle w:val="2"/>
+        <w:bidi w:val="0"/>
+        <w:rPr>
+          <w:rFonts w:hint="eastAsia"/>
+          <w:lang w:val="en-US" w:eastAsia="zh-CN"/>
+        </w:rPr>
+      </w:pPr>
+      <w:r>
+        <w:rPr>
+          <w:rFonts w:hint="eastAsia"/>
+          <w:lang w:val="en-US" w:eastAsia="zh-CN"/>
+        </w:rPr>
+        <w:t>调试</w:t>
+      </w:r>
+    </w:p>
+    <w:p>
+      <w:pPr>
+        <w:ind w:firstLine="420" w:firstLineChars="0"/>
+        <w:rPr>
+          <w:rFonts w:hint="eastAsia"/>
+          <w:lang w:val="en-US" w:eastAsia="zh-CN"/>
+        </w:rPr>
+      </w:pPr>
+      <w:r>
+        <w:rPr>
+          <w:rFonts w:hint="eastAsia"/>
+          <w:lang w:val="en-US" w:eastAsia="zh-CN"/>
+        </w:rPr>
+        <w:t>《调试九法 软硬件错误的排查之道》</w:t>
+      </w:r>
+    </w:p>
+    <w:p>
+      <w:pPr>
+        <w:ind w:firstLine="420" w:firstLineChars="0"/>
+        <w:rPr>
+          <w:rFonts w:hint="eastAsia"/>
+          <w:lang w:val="en-US" w:eastAsia="zh-CN"/>
+        </w:rPr>
+      </w:pPr>
+      <w:r>
+        <w:rPr>
+          <w:rFonts w:hint="eastAsia"/>
+          <w:lang w:val="en-US" w:eastAsia="zh-CN"/>
+        </w:rPr>
+        <w:t>作为调试的入门书籍很不错，书并不是很厚，但是里面总结的东西是非常有实践意义的。</w:t>
+      </w:r>
+    </w:p>
+    <w:p>
+      <w:pPr>
+        <w:ind w:firstLine="420" w:firstLineChars="0"/>
+        <w:rPr>
+          <w:rFonts w:hint="default"/>
+          <w:lang w:val="en-US" w:eastAsia="zh-CN"/>
+        </w:rPr>
+      </w:pPr>
+    </w:p>
+    <w:p>
+      <w:pPr>
+        <w:pStyle w:val="2"/>
+        <w:bidi w:val="0"/>
+        <w:rPr>
+          <w:rFonts w:hint="eastAsia"/>
+          <w:lang w:val="en-US" w:eastAsia="zh-CN"/>
+        </w:rPr>
+      </w:pPr>
+      <w:r>
+        <w:rPr>
+          <w:rFonts w:hint="eastAsia"/>
+          <w:lang w:val="en-US" w:eastAsia="zh-CN"/>
+        </w:rPr>
+        <w:t>网络技术</w:t>
+      </w:r>
+    </w:p>
+    <w:p>
+      <w:pPr>
+        <w:ind w:firstLine="420" w:firstLineChars="0"/>
+        <w:rPr>
+          <w:rFonts w:hint="eastAsia"/>
+          <w:lang w:val="en-US" w:eastAsia="zh-CN"/>
+        </w:rPr>
+      </w:pPr>
+      <w:r>
+        <w:rPr>
+          <w:rFonts w:hint="eastAsia"/>
+          <w:lang w:val="en-US" w:eastAsia="zh-CN"/>
+        </w:rPr>
+        <w:t>《图解TCP/IP》</w:t>
+      </w:r>
+    </w:p>
+    <w:p>
+      <w:pPr>
+        <w:ind w:firstLine="420" w:firstLineChars="0"/>
+        <w:rPr>
+          <w:rFonts w:hint="eastAsia"/>
+          <w:lang w:val="en-US" w:eastAsia="zh-CN"/>
+        </w:rPr>
+      </w:pPr>
+      <w:r>
+        <w:rPr>
+          <w:rFonts w:hint="eastAsia"/>
+          <w:lang w:val="en-US" w:eastAsia="zh-CN"/>
+        </w:rPr>
+        <w:t>《图解HTTP》</w:t>
+      </w:r>
+    </w:p>
+    <w:p>
+      <w:pPr>
+        <w:ind w:firstLine="420" w:firstLineChars="0"/>
+        <w:rPr>
+          <w:rFonts w:hint="eastAsia"/>
+          <w:lang w:val="en-US" w:eastAsia="zh-CN"/>
+        </w:rPr>
+      </w:pPr>
+      <w:r>
+        <w:rPr>
+          <w:rFonts w:hint="eastAsia"/>
+          <w:lang w:val="en-US" w:eastAsia="zh-CN"/>
+        </w:rPr>
+        <w:t>《图解服务器端网络架构》</w:t>
+      </w:r>
+    </w:p>
+    <w:p>
+      <w:pPr>
+        <w:ind w:firstLine="420" w:firstLineChars="0"/>
+        <w:rPr>
+          <w:rFonts w:hint="eastAsia"/>
+          <w:lang w:val="en-US" w:eastAsia="zh-CN"/>
+        </w:rPr>
+      </w:pPr>
+      <w:r>
+        <w:rPr>
+          <w:rFonts w:hint="eastAsia"/>
+          <w:lang w:val="en-US" w:eastAsia="zh-CN"/>
+        </w:rPr>
+        <w:t>《网络是怎么连接起来的》</w:t>
+      </w:r>
+    </w:p>
+    <w:p>
+      <w:pPr>
+        <w:ind w:firstLine="420" w:firstLineChars="0"/>
+        <w:rPr>
+          <w:rFonts w:hint="eastAsia"/>
+          <w:lang w:val="en-US" w:eastAsia="zh-CN"/>
+        </w:rPr>
+      </w:pPr>
+      <w:r>
+        <w:rPr>
+          <w:rFonts w:hint="eastAsia"/>
+          <w:lang w:val="en-US" w:eastAsia="zh-CN"/>
+        </w:rPr>
+        <w:t>《图解网络硬件》</w:t>
+      </w:r>
+    </w:p>
+    <w:p>
+      <w:pPr>
+        <w:ind w:firstLine="420" w:firstLineChars="0"/>
+        <w:rPr>
+          <w:rFonts w:hint="default"/>
+          <w:lang w:val="en-US" w:eastAsia="zh-CN"/>
+        </w:rPr>
+      </w:pPr>
+      <w:r>
+        <w:rPr>
+          <w:rFonts w:hint="eastAsia"/>
+          <w:lang w:val="en-US" w:eastAsia="zh-CN"/>
+        </w:rPr>
+        <w:t>日系图解系列书籍，非常经典，作为入门和提升都可以使用，了解协议底层原理非常有用。</w:t>
+      </w:r>
+    </w:p>
+    <w:p>
+      <w:pPr>
+        <w:ind w:firstLine="420" w:firstLineChars="0"/>
+        <w:rPr>
+          <w:rFonts w:hint="eastAsia"/>
+          <w:lang w:val="en-US" w:eastAsia="zh-CN"/>
+        </w:rPr>
+      </w:pPr>
+      <w:r>
+        <w:rPr>
+          <w:rFonts w:hint="eastAsia"/>
+          <w:lang w:val="en-US" w:eastAsia="zh-CN"/>
+        </w:rPr>
+        <w:t>《UNIX网络编程 卷I套接字联网API》</w:t>
+      </w:r>
+    </w:p>
+    <w:p>
+      <w:pPr>
+        <w:ind w:firstLine="420" w:firstLineChars="0"/>
+        <w:rPr>
+          <w:rFonts w:hint="eastAsia"/>
+          <w:lang w:val="en-US" w:eastAsia="zh-CN"/>
+        </w:rPr>
+      </w:pPr>
+      <w:r>
+        <w:rPr>
+          <w:rFonts w:hint="eastAsia"/>
+          <w:lang w:val="en-US" w:eastAsia="zh-CN"/>
+        </w:rPr>
+        <w:t>《UNIX网络编程 卷II 进程间通信》</w:t>
+      </w:r>
+    </w:p>
+    <w:p>
+      <w:pPr>
+        <w:ind w:firstLine="420" w:firstLineChars="0"/>
+        <w:rPr>
+          <w:rFonts w:hint="default"/>
+          <w:lang w:val="en-US" w:eastAsia="zh-CN"/>
+        </w:rPr>
+      </w:pPr>
+      <w:r>
+        <w:rPr>
+          <w:rFonts w:hint="eastAsia"/>
+          <w:lang w:val="en-US" w:eastAsia="zh-CN"/>
+        </w:rPr>
+        <w:t>上述两本分别详细介绍了进程间通信的各种方式，对于了解进程间通信和socket足够了。</w:t>
+      </w:r>
+    </w:p>
+    <w:p>
+      <w:pPr>
+        <w:ind w:firstLine="420" w:firstLineChars="0"/>
+        <w:rPr>
+          <w:rFonts w:hint="eastAsia"/>
+          <w:lang w:val="en-US" w:eastAsia="zh-CN"/>
+        </w:rPr>
+      </w:pPr>
+      <w:r>
+        <w:rPr>
+          <w:rFonts w:hint="eastAsia"/>
+          <w:lang w:val="en-US" w:eastAsia="zh-CN"/>
+        </w:rPr>
+        <w:t>《RabbitMQ实战 高效部署分布式消息队列》</w:t>
+      </w:r>
+    </w:p>
+    <w:p>
+      <w:pPr>
+        <w:ind w:firstLine="420" w:firstLineChars="0"/>
+        <w:rPr>
+          <w:rFonts w:hint="default"/>
+          <w:lang w:val="en-US" w:eastAsia="zh-CN"/>
+        </w:rPr>
+      </w:pPr>
+    </w:p>
+    <w:p>
+      <w:pPr>
+        <w:pStyle w:val="2"/>
+        <w:bidi w:val="0"/>
+        <w:rPr>
+          <w:rFonts w:hint="eastAsia"/>
+          <w:lang w:val="en-US" w:eastAsia="zh-CN"/>
+        </w:rPr>
+      </w:pPr>
+      <w:r>
+        <w:rPr>
+          <w:rFonts w:hint="eastAsia"/>
+          <w:lang w:val="en-US" w:eastAsia="zh-CN"/>
+        </w:rPr>
+        <w:t>安全</w:t>
+      </w:r>
+    </w:p>
+    <w:p>
+      <w:pPr>
+        <w:ind w:firstLine="420" w:firstLineChars="0"/>
+        <w:rPr>
+          <w:rFonts w:hint="eastAsia"/>
+          <w:lang w:val="en-US" w:eastAsia="zh-CN"/>
+        </w:rPr>
+      </w:pPr>
+      <w:r>
+        <w:rPr>
+          <w:rFonts w:hint="eastAsia"/>
+          <w:lang w:val="en-US" w:eastAsia="zh-CN"/>
+        </w:rPr>
+        <w:t>《白帽子讲Web安全》</w:t>
+      </w:r>
+    </w:p>
+    <w:p>
+      <w:pPr>
+        <w:ind w:firstLine="420" w:firstLineChars="0"/>
+        <w:rPr>
+          <w:rFonts w:hint="eastAsia"/>
+          <w:lang w:val="en-US" w:eastAsia="zh-CN"/>
+        </w:rPr>
+      </w:pPr>
+      <w:r>
+        <w:rPr>
+          <w:rFonts w:hint="eastAsia"/>
+          <w:lang w:val="en-US" w:eastAsia="zh-CN"/>
+        </w:rPr>
+        <w:t>《Wireshark网络分析就这么简单》</w:t>
+      </w:r>
+    </w:p>
+    <w:p>
+      <w:pPr>
+        <w:ind w:firstLine="420" w:firstLineChars="0"/>
+        <w:rPr>
+          <w:rFonts w:hint="default"/>
+          <w:lang w:val="en-US" w:eastAsia="zh-CN"/>
+        </w:rPr>
+      </w:pPr>
+      <w:r>
+        <w:rPr>
+          <w:rFonts w:hint="eastAsia"/>
+          <w:lang w:val="en-US" w:eastAsia="zh-CN"/>
+        </w:rPr>
+        <w:t>网络抓包工具，这本书基本常用足够了。</w:t>
+      </w:r>
+    </w:p>
+    <w:p>
+      <w:pPr>
+        <w:ind w:firstLine="420" w:firstLineChars="0"/>
+        <w:rPr>
+          <w:rFonts w:hint="eastAsia"/>
+          <w:lang w:val="en-US" w:eastAsia="zh-CN"/>
+        </w:rPr>
+      </w:pPr>
+      <w:r>
+        <w:rPr>
+          <w:rFonts w:hint="eastAsia"/>
+          <w:lang w:val="en-US" w:eastAsia="zh-CN"/>
+        </w:rPr>
+        <w:t>《图解密码技术》</w:t>
+      </w:r>
+    </w:p>
+    <w:p>
+      <w:pPr>
+        <w:ind w:firstLine="420" w:firstLineChars="0"/>
+        <w:rPr>
+          <w:rFonts w:hint="default"/>
+          <w:lang w:val="en-US" w:eastAsia="zh-CN"/>
+        </w:rPr>
+      </w:pPr>
+      <w:r>
+        <w:rPr>
+          <w:rFonts w:hint="eastAsia"/>
+          <w:lang w:val="en-US" w:eastAsia="zh-CN"/>
+        </w:rPr>
+        <w:t>介绍了各种常用加密算法实现原理和网络安全技术，入门书籍必备，面试题经常会涉及书中内容。</w:t>
+      </w:r>
+    </w:p>
+    <w:p>
+      <w:pPr>
+        <w:pStyle w:val="2"/>
+        <w:bidi w:val="0"/>
+        <w:rPr>
+          <w:rFonts w:hint="eastAsia"/>
+          <w:lang w:val="en-US" w:eastAsia="zh-CN"/>
+        </w:rPr>
+      </w:pPr>
+      <w:r>
+        <w:rPr>
+          <w:rFonts w:hint="eastAsia"/>
+          <w:lang w:val="en-US" w:eastAsia="zh-CN"/>
+        </w:rPr>
+        <w:t>存储</w:t>
+      </w:r>
+    </w:p>
+    <w:p>
+      <w:pPr>
+        <w:ind w:firstLine="420" w:firstLineChars="0"/>
+        <w:rPr>
+          <w:rFonts w:hint="eastAsia"/>
+          <w:lang w:val="en-US" w:eastAsia="zh-CN"/>
+        </w:rPr>
+      </w:pPr>
+      <w:r>
+        <w:rPr>
+          <w:rFonts w:hint="eastAsia"/>
+          <w:lang w:val="en-US" w:eastAsia="zh-CN"/>
+        </w:rPr>
+        <w:t>《大话存储II 存储系统架构与底层原理极限剖析》</w:t>
+      </w:r>
+    </w:p>
+    <w:p>
+      <w:pPr>
+        <w:ind w:firstLine="420" w:firstLineChars="0"/>
+        <w:rPr>
+          <w:rFonts w:hint="eastAsia"/>
+          <w:lang w:val="en-US" w:eastAsia="zh-CN"/>
+        </w:rPr>
+      </w:pPr>
+      <w:r>
+        <w:rPr>
+          <w:rFonts w:hint="eastAsia"/>
+          <w:lang w:val="en-US" w:eastAsia="zh-CN"/>
+        </w:rPr>
+        <w:t>《大规模分布式存储系统 原理解析与架构实战》</w:t>
+      </w:r>
+    </w:p>
+    <w:p>
+      <w:pPr>
+        <w:ind w:firstLine="420" w:firstLineChars="0"/>
+        <w:rPr>
+          <w:rFonts w:hint="eastAsia"/>
+          <w:lang w:val="en-US" w:eastAsia="zh-CN"/>
+        </w:rPr>
+      </w:pPr>
+      <w:r>
+        <w:rPr>
+          <w:rFonts w:hint="eastAsia"/>
+          <w:lang w:val="en-US" w:eastAsia="zh-CN"/>
+        </w:rPr>
+        <w:t>《Ceph Cookbook中文版》</w:t>
+      </w:r>
+    </w:p>
+    <w:p>
+      <w:pPr>
+        <w:ind w:firstLine="420" w:firstLineChars="0"/>
+        <w:rPr>
+          <w:rFonts w:hint="eastAsia"/>
+          <w:lang w:val="en-US" w:eastAsia="zh-CN"/>
+        </w:rPr>
+      </w:pPr>
+      <w:r>
+        <w:rPr>
+          <w:rFonts w:hint="eastAsia"/>
+          <w:lang w:val="en-US" w:eastAsia="zh-CN"/>
+        </w:rPr>
+        <w:t>《Ceph源码分析》</w:t>
+      </w:r>
+    </w:p>
+    <w:p>
+      <w:pPr>
+        <w:ind w:firstLine="420" w:firstLineChars="0"/>
+        <w:rPr>
+          <w:rFonts w:hint="eastAsia"/>
+          <w:lang w:val="en-US" w:eastAsia="zh-CN"/>
+        </w:rPr>
+      </w:pPr>
+      <w:r>
+        <w:rPr>
+          <w:rFonts w:hint="eastAsia"/>
+          <w:lang w:val="en-US" w:eastAsia="zh-CN"/>
+        </w:rPr>
+        <w:t>《Hadoop权威指南》</w:t>
+      </w:r>
+    </w:p>
+    <w:p>
+      <w:pPr>
+        <w:pStyle w:val="2"/>
+        <w:bidi w:val="0"/>
+        <w:rPr>
+          <w:rFonts w:hint="eastAsia"/>
+          <w:lang w:val="en-US" w:eastAsia="zh-CN"/>
+        </w:rPr>
+      </w:pPr>
+      <w:r>
+        <w:rPr>
+          <w:rFonts w:hint="eastAsia"/>
+          <w:lang w:val="en-US" w:eastAsia="zh-CN"/>
+        </w:rPr>
+        <w:t>容器</w:t>
+      </w:r>
+    </w:p>
+    <w:p>
+      <w:pPr>
+        <w:ind w:firstLine="420" w:firstLineChars="0"/>
+        <w:rPr>
+          <w:rFonts w:hint="eastAsia"/>
+          <w:lang w:val="en-US" w:eastAsia="zh-CN"/>
+        </w:rPr>
+      </w:pPr>
+      <w:r>
+        <w:rPr>
+          <w:rFonts w:hint="eastAsia"/>
+          <w:lang w:val="en-US" w:eastAsia="zh-CN"/>
+        </w:rPr>
+        <w:t>《第一本Docker书》</w:t>
+      </w:r>
+    </w:p>
+    <w:p>
+      <w:pPr>
+        <w:ind w:firstLine="420" w:firstLineChars="0"/>
+        <w:rPr>
+          <w:rFonts w:hint="eastAsia"/>
+          <w:lang w:val="en-US" w:eastAsia="zh-CN"/>
+        </w:rPr>
+      </w:pPr>
+      <w:r>
+        <w:rPr>
+          <w:rFonts w:hint="eastAsia"/>
+          <w:lang w:val="en-US" w:eastAsia="zh-CN"/>
+        </w:rPr>
+        <w:t>《Docker入门与实战》</w:t>
+      </w:r>
+    </w:p>
+    <w:p>
+      <w:pPr>
+        <w:ind w:firstLine="420" w:firstLineChars="0"/>
+        <w:rPr>
+          <w:rFonts w:hint="eastAsia"/>
+          <w:lang w:val="en-US" w:eastAsia="zh-CN"/>
+        </w:rPr>
+      </w:pPr>
+      <w:r>
+        <w:rPr>
+          <w:rFonts w:hint="eastAsia"/>
+          <w:lang w:val="en-US" w:eastAsia="zh-CN"/>
+        </w:rPr>
+        <w:t>《每天5分钟玩转Docker》</w:t>
+      </w:r>
+    </w:p>
+    <w:p>
+      <w:pPr>
+        <w:ind w:firstLine="420" w:firstLineChars="0"/>
+        <w:rPr>
+          <w:rFonts w:hint="eastAsia"/>
+          <w:lang w:val="en-US" w:eastAsia="zh-CN"/>
+        </w:rPr>
+      </w:pPr>
+      <w:r>
+        <w:rPr>
+          <w:rFonts w:hint="eastAsia"/>
+          <w:lang w:val="en-US" w:eastAsia="zh-CN"/>
+        </w:rPr>
+        <w:t>《每天5分钟玩转Kubernetes》</w:t>
+      </w:r>
+    </w:p>
+    <w:p>
+      <w:pPr>
+        <w:ind w:firstLine="420" w:firstLineChars="0"/>
+        <w:rPr>
+          <w:rFonts w:hint="default"/>
+          <w:lang w:val="en-US" w:eastAsia="zh-CN"/>
+        </w:rPr>
+      </w:pPr>
+      <w:r>
+        <w:rPr>
+          <w:rFonts w:hint="eastAsia"/>
+          <w:lang w:val="en-US" w:eastAsia="zh-CN"/>
+        </w:rPr>
+        <w:t>《Kubernetes权威指南》</w:t>
+      </w:r>
+    </w:p>
+    <w:p>
+      <w:pPr>
+        <w:pStyle w:val="2"/>
+        <w:bidi w:val="0"/>
+        <w:rPr>
+          <w:rFonts w:hint="eastAsia"/>
+          <w:lang w:val="en-US" w:eastAsia="zh-CN"/>
+        </w:rPr>
+      </w:pPr>
+      <w:r>
+        <w:rPr>
+          <w:rFonts w:hint="eastAsia"/>
+          <w:lang w:val="en-US" w:eastAsia="zh-CN"/>
+        </w:rPr>
+        <w:t>数据库</w:t>
+      </w:r>
+    </w:p>
+    <w:p>
+      <w:pPr>
+        <w:ind w:firstLine="420" w:firstLineChars="0"/>
+        <w:rPr>
+          <w:rFonts w:hint="eastAsia"/>
+          <w:lang w:val="en-US" w:eastAsia="zh-CN"/>
+        </w:rPr>
+      </w:pPr>
+      <w:r>
+        <w:rPr>
+          <w:rFonts w:hint="eastAsia"/>
+          <w:lang w:val="en-US" w:eastAsia="zh-CN"/>
+        </w:rPr>
+        <w:t>《MySQL必知必会》</w:t>
+      </w:r>
+    </w:p>
+    <w:p>
+      <w:pPr>
+        <w:ind w:firstLine="420" w:firstLineChars="0"/>
+        <w:rPr>
+          <w:rFonts w:hint="default"/>
+          <w:lang w:val="en-US" w:eastAsia="zh-CN"/>
+        </w:rPr>
+      </w:pPr>
+      <w:r>
+        <w:rPr>
+          <w:rFonts w:hint="eastAsia"/>
+          <w:lang w:val="en-US" w:eastAsia="zh-CN"/>
+        </w:rPr>
+        <w:t>入门书籍，对于了解数据库基本指令和操作不错。</w:t>
+      </w:r>
+    </w:p>
+    <w:p>
+      <w:pPr>
+        <w:ind w:firstLine="420" w:firstLineChars="0"/>
+        <w:rPr>
+          <w:rFonts w:hint="eastAsia"/>
+          <w:lang w:val="en-US" w:eastAsia="zh-CN"/>
+        </w:rPr>
+      </w:pPr>
+      <w:r>
+        <w:rPr>
+          <w:rFonts w:hint="eastAsia"/>
+          <w:lang w:val="en-US" w:eastAsia="zh-CN"/>
+        </w:rPr>
+        <w:t>《深入浅出MySQL 数据库开发、优化与管理维护》</w:t>
+      </w:r>
+    </w:p>
+    <w:p>
+      <w:pPr>
+        <w:ind w:firstLine="420" w:firstLineChars="0"/>
+        <w:rPr>
+          <w:rFonts w:hint="default"/>
+          <w:lang w:val="en-US" w:eastAsia="zh-CN"/>
+        </w:rPr>
+      </w:pPr>
+      <w:r>
+        <w:rPr>
+          <w:rFonts w:hint="eastAsia"/>
+          <w:lang w:val="en-US" w:eastAsia="zh-CN"/>
+        </w:rPr>
+        <w:t>网易数据库大牛的著作，讲解比较全面细致，设计基本SQL，索引，锁，备份恢复，主从复制等等。</w:t>
+      </w:r>
+    </w:p>
+    <w:p>
+      <w:pPr>
+        <w:ind w:firstLine="420" w:firstLineChars="0"/>
+        <w:rPr>
+          <w:rFonts w:hint="eastAsia"/>
+          <w:lang w:val="en-US" w:eastAsia="zh-CN"/>
+        </w:rPr>
+      </w:pPr>
+      <w:r>
+        <w:rPr>
+          <w:rFonts w:hint="eastAsia"/>
+          <w:lang w:val="en-US" w:eastAsia="zh-CN"/>
+        </w:rPr>
+        <w:t>《高性能MySQL》</w:t>
+      </w:r>
+    </w:p>
+    <w:p>
+      <w:pPr>
+        <w:ind w:firstLine="420" w:firstLineChars="0"/>
+        <w:rPr>
+          <w:rFonts w:hint="default"/>
+          <w:lang w:val="en-US" w:eastAsia="zh-CN"/>
+        </w:rPr>
+      </w:pPr>
+      <w:r>
+        <w:rPr>
+          <w:rFonts w:hint="eastAsia"/>
+          <w:lang w:val="en-US" w:eastAsia="zh-CN"/>
+        </w:rPr>
+        <w:t>数据库提升的经典之作，涉及非常知识面非常广泛。</w:t>
+      </w:r>
+    </w:p>
+    <w:p>
+      <w:pPr>
+        <w:ind w:firstLine="420" w:firstLineChars="0"/>
+        <w:rPr>
+          <w:rFonts w:hint="eastAsia"/>
+          <w:lang w:val="en-US" w:eastAsia="zh-CN"/>
+        </w:rPr>
+      </w:pPr>
+      <w:r>
+        <w:rPr>
+          <w:rFonts w:hint="eastAsia"/>
+          <w:lang w:val="en-US" w:eastAsia="zh-CN"/>
+        </w:rPr>
+        <w:t>《MySQL技术内幕 InnoDB存储引擎》</w:t>
+      </w:r>
+    </w:p>
+    <w:p>
+      <w:pPr>
+        <w:ind w:firstLine="420" w:firstLineChars="0"/>
+        <w:rPr>
+          <w:rFonts w:hint="default"/>
+          <w:lang w:val="en-US" w:eastAsia="zh-CN"/>
+        </w:rPr>
+      </w:pPr>
+      <w:r>
+        <w:rPr>
+          <w:rFonts w:hint="eastAsia"/>
+          <w:lang w:val="en-US" w:eastAsia="zh-CN"/>
+        </w:rPr>
+        <w:t>姜承尧老师经典著作，存储引擎底层原理介绍，非常全面详细，对于了解ACID实现原理，MVCC，redo、undo log等等实现原理非常有用，了解存储引擎必备书籍。</w:t>
+      </w:r>
+    </w:p>
+    <w:p>
+      <w:pPr>
+        <w:ind w:firstLine="420" w:firstLineChars="0"/>
+        <w:rPr>
+          <w:rFonts w:hint="eastAsia"/>
+          <w:lang w:val="en-US" w:eastAsia="zh-CN"/>
+        </w:rPr>
+      </w:pPr>
+      <w:r>
+        <w:rPr>
+          <w:rFonts w:hint="eastAsia"/>
+          <w:lang w:val="en-US" w:eastAsia="zh-CN"/>
+        </w:rPr>
+        <w:t>《数据库索引设计与优化》</w:t>
+      </w:r>
+    </w:p>
+    <w:p>
+      <w:pPr>
+        <w:ind w:firstLine="420" w:firstLineChars="0"/>
+        <w:rPr>
+          <w:rFonts w:hint="eastAsia"/>
+          <w:lang w:val="en-US" w:eastAsia="zh-CN"/>
+        </w:rPr>
+      </w:pPr>
+      <w:r>
+        <w:rPr>
+          <w:rFonts w:hint="eastAsia"/>
+          <w:lang w:val="en-US" w:eastAsia="zh-CN"/>
+        </w:rPr>
+        <w:t>《Redis实战》</w:t>
+      </w:r>
+    </w:p>
+    <w:p>
+      <w:pPr>
+        <w:pStyle w:val="2"/>
+        <w:bidi w:val="0"/>
+        <w:rPr>
+          <w:rFonts w:hint="eastAsia"/>
+          <w:lang w:val="en-US" w:eastAsia="zh-CN"/>
+        </w:rPr>
+      </w:pPr>
+      <w:r>
+        <w:rPr>
+          <w:rFonts w:hint="eastAsia"/>
+          <w:lang w:val="en-US" w:eastAsia="zh-CN"/>
+        </w:rPr>
         <w:t>数据结构</w:t>
       </w:r>
     </w:p>
@@ -1145,6 +1760,23 @@
     </w:p>
     <w:p>
       <w:pPr>
+        <w:pStyle w:val="3"/>
+        <w:bidi w:val="0"/>
+        <w:rPr>
+          <w:rFonts w:hint="default"/>
+          <w:lang w:val="en-US" w:eastAsia="zh-CN"/>
+        </w:rPr>
+      </w:pPr>
+      <w:r>
+        <w:rPr>
+          <w:rFonts w:hint="eastAsia"/>
+          <w:lang w:val="en-US" w:eastAsia="zh-CN"/>
+        </w:rPr>
+        <w:t>C/C++</w:t>
+      </w:r>
+    </w:p>
+    <w:p>
+      <w:pPr>
         <w:ind w:firstLine="420" w:firstLineChars="0"/>
         <w:rPr>
           <w:rFonts w:hint="eastAsia"/>
@@ -1179,6 +1811,38 @@
       <w:pPr>
         <w:ind w:firstLine="420" w:firstLineChars="0"/>
         <w:rPr>
+          <w:rFonts w:hint="default"/>
+          <w:lang w:val="en-US" w:eastAsia="zh-CN"/>
+        </w:rPr>
+      </w:pPr>
+      <w:r>
+        <w:rPr>
+          <w:rFonts w:hint="eastAsia"/>
+          <w:lang w:val="en-US" w:eastAsia="zh-CN"/>
+        </w:rPr>
+        <w:t>上述两本大部头，可以作为工具书使用了，内容真的有点多，可以在实际使用过程中对涉及的知识点进行重点学习，一开始作为入门的话挑着读就可以了，不然小白很容易钻牛角尖。</w:t>
+      </w:r>
+    </w:p>
+    <w:p>
+      <w:pPr>
+        <w:ind w:firstLine="420" w:firstLineChars="0"/>
+        <w:rPr>
+          <w:rFonts w:hint="eastAsia"/>
+          <w:lang w:val="en-US" w:eastAsia="zh-CN"/>
+        </w:rPr>
+      </w:pPr>
+      <w:r>
+        <w:rPr>
+          <w:rFonts w:hint="eastAsia"/>
+          <w:lang w:val="en-US" w:eastAsia="zh-CN"/>
+        </w:rPr>
+        <w:t>《C程序设计语言》</w:t>
+      </w:r>
+    </w:p>
+    <w:p>
+      <w:pPr>
+        <w:ind w:firstLine="420" w:firstLineChars="0"/>
+        <w:rPr>
           <w:rFonts w:hint="eastAsia"/>
           <w:lang w:val="en-US" w:eastAsia="zh-CN"/>
         </w:rPr>
@@ -1195,6 +1859,22 @@
       <w:pPr>
         <w:ind w:firstLine="420" w:firstLineChars="0"/>
         <w:rPr>
+          <w:rFonts w:hint="default"/>
+          <w:lang w:val="en-US" w:eastAsia="zh-CN"/>
+        </w:rPr>
+      </w:pPr>
+      <w:r>
+        <w:rPr>
+          <w:rFonts w:hint="eastAsia"/>
+          <w:lang w:val="en-US" w:eastAsia="zh-CN"/>
+        </w:rPr>
+        <w:t>这本书是C语言必读作品，我读过C语言中最经典的作品之一，比《C Prime Plus》还要好。</w:t>
+      </w:r>
+    </w:p>
+    <w:p>
+      <w:pPr>
+        <w:ind w:firstLine="420" w:firstLineChars="0"/>
+        <w:rPr>
           <w:rFonts w:hint="eastAsia"/>
           <w:lang w:val="en-US" w:eastAsia="zh-CN"/>
         </w:rPr>
@@ -1236,6 +1916,38 @@
           <w:rFonts w:hint="eastAsia"/>
           <w:lang w:val="en-US" w:eastAsia="zh-CN"/>
         </w:rPr>
+        <w:t>《C++程序设计原理与实现》</w:t>
+      </w:r>
+    </w:p>
+    <w:p>
+      <w:pPr>
+        <w:ind w:firstLine="420" w:firstLineChars="0"/>
+        <w:rPr>
+          <w:rFonts w:hint="default"/>
+          <w:lang w:val="en-US" w:eastAsia="zh-CN"/>
+        </w:rPr>
+      </w:pPr>
+      <w:r>
+        <w:rPr>
+          <w:rFonts w:hint="eastAsia"/>
+          <w:lang w:val="en-US" w:eastAsia="zh-CN"/>
+        </w:rPr>
+        <w:t>C++之父作品，没有人比他更懂C++了，对于为什么这样用，怎么用，应该注意什么作者都有介绍，C++学习入门必备。</w:t>
+      </w:r>
+    </w:p>
+    <w:p>
+      <w:pPr>
+        <w:ind w:firstLine="420" w:firstLineChars="0"/>
+        <w:rPr>
+          <w:rFonts w:hint="eastAsia"/>
+          <w:lang w:val="en-US" w:eastAsia="zh-CN"/>
+        </w:rPr>
+      </w:pPr>
+      <w:r>
+        <w:rPr>
+          <w:rFonts w:hint="eastAsia"/>
+          <w:lang w:val="en-US" w:eastAsia="zh-CN"/>
+        </w:rPr>
         <w:t>《C++11/14高级编程 Boost程序库探秘》</w:t>
       </w:r>
     </w:p>
@@ -1307,7 +2019,7 @@
       <w:pPr>
         <w:ind w:firstLine="420" w:firstLineChars="0"/>
         <w:rPr>
-          <w:rFonts w:hint="default"/>
+          <w:rFonts w:hint="eastAsia"/>
           <w:lang w:val="en-US" w:eastAsia="zh-CN"/>
         </w:rPr>
       </w:pPr>
@@ -1321,6 +2033,348 @@
     </w:p>
     <w:p>
       <w:pPr>
+        <w:ind w:firstLine="420" w:firstLineChars="0"/>
+        <w:rPr>
+          <w:rFonts w:hint="eastAsia"/>
+          <w:lang w:val="en-US" w:eastAsia="zh-CN"/>
+        </w:rPr>
+      </w:pPr>
+      <w:r>
+        <w:rPr>
+          <w:rFonts w:hint="eastAsia"/>
+          <w:lang w:val="en-US" w:eastAsia="zh-CN"/>
+        </w:rPr>
+        <w:t>《</w:t>
+      </w:r>
+      <w:r>
+        <w:rPr>
+          <w:rFonts w:hint="eastAsia"/>
+          <w:lang w:val="en-US" w:eastAsia="zh-CN"/>
+        </w:rPr>
+        <w:fldChar w:fldCharType="begin"/>
+      </w:r>
+      <w:r>
+        <w:rPr>
+          <w:rFonts w:hint="eastAsia"/>
+          <w:lang w:val="en-US" w:eastAsia="zh-CN"/>
+        </w:rPr>
+        <w:instrText xml:space="preserve"> HYPERLINK "https://link.zhihu.com/?target=http://www.amazon.cn/gp/product/B004G72P24/ref=as_li_ss_tl?ie=UTF8&amp;camp=536&amp;tag=lucida-23&amp;creativeASIN=B004G72P24&amp;linkCode=as2&amp;creative=3132" \t "https://www.zhihu.com/question/273973062/answer/_blank" </w:instrText>
+      </w:r>
+      <w:r>
+        <w:rPr>
+          <w:rFonts w:hint="eastAsia"/>
+          <w:lang w:val="en-US" w:eastAsia="zh-CN"/>
+        </w:rPr>
+        <w:fldChar w:fldCharType="separate"/>
+      </w:r>
+      <w:r>
+        <w:rPr>
+          <w:rFonts w:hint="eastAsia"/>
+          <w:lang w:val="en-US" w:eastAsia="zh-CN"/>
+        </w:rPr>
+        <w:t>Effective C++</w:t>
+      </w:r>
+      <w:r>
+        <w:rPr>
+          <w:rFonts w:hint="eastAsia"/>
+          <w:lang w:val="en-US" w:eastAsia="zh-CN"/>
+        </w:rPr>
+        <w:fldChar w:fldCharType="end"/>
+      </w:r>
+      <w:r>
+        <w:rPr>
+          <w:rFonts w:hint="eastAsia"/>
+          <w:lang w:val="en-US" w:eastAsia="zh-CN"/>
+        </w:rPr>
+        <w:t>》</w:t>
+      </w:r>
+    </w:p>
+    <w:p>
+      <w:pPr>
+        <w:ind w:firstLine="420" w:firstLineChars="0"/>
+        <w:rPr>
+          <w:rFonts w:hint="eastAsia"/>
+          <w:lang w:val="en-US" w:eastAsia="zh-CN"/>
+        </w:rPr>
+      </w:pPr>
+      <w:r>
+        <w:rPr>
+          <w:rFonts w:hint="eastAsia"/>
+          <w:lang w:val="en-US" w:eastAsia="zh-CN"/>
+        </w:rPr>
+        <w:t>《</w:t>
+      </w:r>
+      <w:r>
+        <w:rPr>
+          <w:rFonts w:hint="eastAsia"/>
+          <w:lang w:val="en-US" w:eastAsia="zh-CN"/>
+        </w:rPr>
+        <w:fldChar w:fldCharType="begin"/>
+      </w:r>
+      <w:r>
+        <w:rPr>
+          <w:rFonts w:hint="eastAsia"/>
+          <w:lang w:val="en-US" w:eastAsia="zh-CN"/>
+        </w:rPr>
+        <w:instrText xml:space="preserve"> HYPERLINK "https://link.zhihu.com/?target=http://www.amazon.cn/gp/product/B004IP8BD6/ref=as_li_ss_tl?ie=UTF8&amp;camp=536&amp;tag=lucida-23&amp;creativeASIN=B004IP8BD6&amp;linkCode=as2&amp;creative=3132%22%20%5Ct%20%22_blank" \t "https://www.zhihu.com/question/273973062/answer/_blank" </w:instrText>
+      </w:r>
+      <w:r>
+        <w:rPr>
+          <w:rFonts w:hint="eastAsia"/>
+          <w:lang w:val="en-US" w:eastAsia="zh-CN"/>
+        </w:rPr>
+        <w:fldChar w:fldCharType="separate"/>
+      </w:r>
+      <w:r>
+        <w:rPr>
+          <w:rFonts w:hint="eastAsia"/>
+          <w:lang w:val="en-US" w:eastAsia="zh-CN"/>
+        </w:rPr>
+        <w:t>More Effective C++</w:t>
+      </w:r>
+      <w:r>
+        <w:rPr>
+          <w:rFonts w:hint="eastAsia"/>
+          <w:lang w:val="en-US" w:eastAsia="zh-CN"/>
+        </w:rPr>
+        <w:fldChar w:fldCharType="end"/>
+      </w:r>
+      <w:r>
+        <w:rPr>
+          <w:rFonts w:hint="eastAsia"/>
+          <w:lang w:val="en-US" w:eastAsia="zh-CN"/>
+        </w:rPr>
+        <w:t>》</w:t>
+      </w:r>
+    </w:p>
+    <w:p>
+      <w:pPr>
+        <w:pStyle w:val="3"/>
+        <w:bidi w:val="0"/>
+        <w:rPr>
+          <w:rFonts w:hint="default"/>
+          <w:lang w:val="en-US" w:eastAsia="zh-CN"/>
+        </w:rPr>
+      </w:pPr>
+      <w:r>
+        <w:rPr>
+          <w:rFonts w:hint="eastAsia"/>
+          <w:lang w:val="en-US" w:eastAsia="zh-CN"/>
+        </w:rPr>
+        <w:t>JAVA</w:t>
+      </w:r>
+    </w:p>
+    <w:p>
+      <w:pPr>
+        <w:ind w:firstLine="420" w:firstLineChars="0"/>
+        <w:rPr>
+          <w:rFonts w:hint="eastAsia"/>
+          <w:lang w:val="en-US" w:eastAsia="zh-CN"/>
+        </w:rPr>
+      </w:pPr>
+      <w:r>
+        <w:rPr>
+          <w:rFonts w:hint="eastAsia"/>
+          <w:lang w:val="en-US" w:eastAsia="zh-CN"/>
+        </w:rPr>
+        <w:t>《Effective Java》</w:t>
+      </w:r>
+    </w:p>
+    <w:p>
+      <w:pPr>
+        <w:ind w:firstLine="420" w:firstLineChars="0"/>
+        <w:rPr>
+          <w:rFonts w:hint="eastAsia"/>
+          <w:lang w:val="en-US" w:eastAsia="zh-CN"/>
+        </w:rPr>
+      </w:pPr>
+      <w:r>
+        <w:rPr>
+          <w:rFonts w:hint="eastAsia"/>
+          <w:lang w:val="en-US" w:eastAsia="zh-CN"/>
+        </w:rPr>
+        <w:t>Effective系列，对于养成良好的编程实践，这几本书还是需要读一读的，可以避免踩坑。</w:t>
+      </w:r>
+    </w:p>
+    <w:p>
+      <w:pPr>
+        <w:ind w:firstLine="420" w:firstLineChars="0"/>
+        <w:rPr>
+          <w:rFonts w:hint="eastAsia"/>
+          <w:lang w:val="en-US" w:eastAsia="zh-CN"/>
+        </w:rPr>
+      </w:pPr>
+      <w:r>
+        <w:rPr>
+          <w:rFonts w:hint="eastAsia"/>
+          <w:lang w:val="en-US" w:eastAsia="zh-CN"/>
+        </w:rPr>
+        <w:t>《Java编程思想》</w:t>
+      </w:r>
+    </w:p>
+    <w:p>
+      <w:pPr>
+        <w:ind w:firstLine="420" w:firstLineChars="0"/>
+        <w:rPr>
+          <w:rFonts w:hint="default"/>
+          <w:lang w:val="en-US" w:eastAsia="zh-CN"/>
+        </w:rPr>
+      </w:pPr>
+      <w:r>
+        <w:rPr>
+          <w:rFonts w:hint="eastAsia"/>
+          <w:lang w:val="en-US" w:eastAsia="zh-CN"/>
+        </w:rPr>
+        <w:t>作为Java入门必选的经典。</w:t>
+      </w:r>
+    </w:p>
+    <w:p>
+      <w:pPr>
+        <w:ind w:firstLine="420" w:firstLineChars="0"/>
+        <w:rPr>
+          <w:rFonts w:hint="eastAsia"/>
+          <w:lang w:val="en-US" w:eastAsia="zh-CN"/>
+        </w:rPr>
+      </w:pPr>
+      <w:r>
+        <w:rPr>
+          <w:rFonts w:hint="eastAsia"/>
+          <w:lang w:val="en-US" w:eastAsia="zh-CN"/>
+        </w:rPr>
+        <w:t>《Java核心技术 卷1》</w:t>
+      </w:r>
+    </w:p>
+    <w:p>
+      <w:pPr>
+        <w:ind w:firstLine="420" w:firstLineChars="0"/>
+        <w:rPr>
+          <w:rFonts w:hint="eastAsia"/>
+          <w:lang w:val="en-US" w:eastAsia="zh-CN"/>
+        </w:rPr>
+      </w:pPr>
+      <w:r>
+        <w:rPr>
+          <w:rFonts w:hint="eastAsia"/>
+          <w:lang w:val="en-US" w:eastAsia="zh-CN"/>
+        </w:rPr>
+        <w:t>《Java核心技术 卷2》</w:t>
+      </w:r>
+    </w:p>
+    <w:p>
+      <w:pPr>
+        <w:ind w:firstLine="420" w:firstLineChars="0"/>
+        <w:rPr>
+          <w:rFonts w:hint="eastAsia"/>
+          <w:lang w:val="en-US" w:eastAsia="zh-CN"/>
+        </w:rPr>
+      </w:pPr>
+      <w:r>
+        <w:rPr>
+          <w:rFonts w:hint="eastAsia"/>
+          <w:lang w:val="en-US" w:eastAsia="zh-CN"/>
+        </w:rPr>
+        <w:t>《Java并发编程实战》</w:t>
+      </w:r>
+    </w:p>
+    <w:p>
+      <w:pPr>
+        <w:ind w:firstLine="420" w:firstLineChars="0"/>
+        <w:rPr>
+          <w:rFonts w:hint="eastAsia"/>
+          <w:lang w:val="en-US" w:eastAsia="zh-CN"/>
+        </w:rPr>
+      </w:pPr>
+      <w:r>
+        <w:rPr>
+          <w:rFonts w:hint="eastAsia"/>
+          <w:lang w:val="en-US" w:eastAsia="zh-CN"/>
+        </w:rPr>
+        <w:t>《Java并发编程艺术》</w:t>
+      </w:r>
+    </w:p>
+    <w:p>
+      <w:pPr>
+        <w:ind w:firstLine="420" w:firstLineChars="0"/>
+        <w:rPr>
+          <w:rFonts w:hint="eastAsia"/>
+          <w:lang w:val="en-US" w:eastAsia="zh-CN"/>
+        </w:rPr>
+      </w:pPr>
+      <w:r>
+        <w:rPr>
+          <w:rFonts w:hint="eastAsia"/>
+          <w:lang w:val="en-US" w:eastAsia="zh-CN"/>
+        </w:rPr>
+        <w:t>《深入理解Java虚拟机》</w:t>
+      </w:r>
+    </w:p>
+    <w:p>
+      <w:pPr>
+        <w:ind w:firstLine="420" w:firstLineChars="0"/>
+        <w:rPr>
+          <w:rFonts w:hint="eastAsia"/>
+          <w:lang w:val="en-US" w:eastAsia="zh-CN"/>
+        </w:rPr>
+      </w:pPr>
+      <w:r>
+        <w:rPr>
+          <w:rFonts w:hint="eastAsia"/>
+          <w:lang w:val="en-US" w:eastAsia="zh-CN"/>
+        </w:rPr>
+        <w:t>学习JVM基本都会推荐这本书，国货经典。</w:t>
+      </w:r>
+    </w:p>
+    <w:p>
+      <w:pPr>
+        <w:pStyle w:val="3"/>
+        <w:bidi w:val="0"/>
+        <w:rPr>
+          <w:rFonts w:hint="default"/>
+          <w:lang w:val="en-US" w:eastAsia="zh-CN"/>
+        </w:rPr>
+      </w:pPr>
+      <w:r>
+        <w:rPr>
+          <w:rFonts w:hint="eastAsia"/>
+          <w:lang w:val="en-US" w:eastAsia="zh-CN"/>
+        </w:rPr>
+        <w:t>Python</w:t>
+      </w:r>
+    </w:p>
+    <w:p>
+      <w:pPr>
+        <w:ind w:firstLine="420" w:firstLineChars="0"/>
+        <w:rPr>
+          <w:rFonts w:hint="eastAsia"/>
+          <w:lang w:val="en-US" w:eastAsia="zh-CN"/>
+        </w:rPr>
+      </w:pPr>
+      <w:r>
+        <w:rPr>
+          <w:rFonts w:hint="eastAsia"/>
+          <w:lang w:val="en-US" w:eastAsia="zh-CN"/>
+        </w:rPr>
+        <w:t>《Python学习手册》</w:t>
+      </w:r>
+    </w:p>
+    <w:p>
+      <w:pPr>
+        <w:ind w:firstLine="420" w:firstLineChars="0"/>
+        <w:rPr>
+          <w:rFonts w:hint="default"/>
+          <w:lang w:val="en-US" w:eastAsia="zh-CN"/>
+        </w:rPr>
+      </w:pPr>
+      <w:r>
+        <w:rPr>
+          <w:rFonts w:hint="eastAsia"/>
+          <w:lang w:val="en-US" w:eastAsia="zh-CN"/>
+        </w:rPr>
+        <w:t>《Python核心编程》</w:t>
+      </w:r>
+    </w:p>
+    <w:p>
+      <w:pPr>
         <w:pStyle w:val="2"/>
         <w:bidi w:val="0"/>
         <w:rPr>
@@ -1349,6 +2403,70 @@
           <w:rFonts w:hint="eastAsia"/>
           <w:lang w:val="en-US" w:eastAsia="zh-CN"/>
         </w:rPr>
+        <w:t>《设计模式 可复用面向对象软件的基础》</w:t>
+      </w:r>
+    </w:p>
+    <w:p>
+      <w:pPr>
+        <w:ind w:firstLine="420" w:firstLineChars="0"/>
+        <w:rPr>
+          <w:rFonts w:hint="eastAsia"/>
+          <w:lang w:val="en-US" w:eastAsia="zh-CN"/>
+        </w:rPr>
+      </w:pPr>
+      <w:r>
+        <w:rPr>
+          <w:rFonts w:hint="eastAsia"/>
+          <w:lang w:val="en-US" w:eastAsia="zh-CN"/>
+        </w:rPr>
+        <w:t>设计模式领域的开山之作，非常专业，作者全部都是设计模式的大牛，详细介绍了各种设计模式的使用场景，优缺点以及使用建议等，建议有一定的设计模式基础之后仔细研读进一步提升理解。</w:t>
+      </w:r>
+    </w:p>
+    <w:p>
+      <w:pPr>
+        <w:ind w:firstLine="420" w:firstLineChars="0"/>
+        <w:rPr>
+          <w:rFonts w:hint="eastAsia"/>
+          <w:lang w:val="en-US" w:eastAsia="zh-CN"/>
+        </w:rPr>
+      </w:pPr>
+      <w:r>
+        <w:rPr>
+          <w:rFonts w:hint="eastAsia"/>
+          <w:lang w:val="en-US" w:eastAsia="zh-CN"/>
+        </w:rPr>
+        <w:t>《Head First设计模式》</w:t>
+      </w:r>
+    </w:p>
+    <w:p>
+      <w:pPr>
+        <w:ind w:firstLine="420" w:firstLineChars="0"/>
+        <w:rPr>
+          <w:rFonts w:hint="default"/>
+          <w:lang w:val="en-US" w:eastAsia="zh-CN"/>
+        </w:rPr>
+      </w:pPr>
+      <w:r>
+        <w:rPr>
+          <w:rFonts w:hint="eastAsia"/>
+          <w:lang w:val="en-US" w:eastAsia="zh-CN"/>
+        </w:rPr>
+        <w:t>用一种比较幽默诙谐，简单易懂的方式介绍了各种设计模式，作为入门书籍非常合适，但是这一本书还是不足以覆盖设计模式的全部知识，还是建议再仔细阅读《设计模式》和《大话设计模式》。</w:t>
+      </w:r>
+    </w:p>
+    <w:p>
+      <w:pPr>
+        <w:ind w:firstLine="420" w:firstLineChars="0"/>
+        <w:rPr>
+          <w:rFonts w:hint="eastAsia"/>
+          <w:lang w:val="en-US" w:eastAsia="zh-CN"/>
+        </w:rPr>
+      </w:pPr>
+      <w:r>
+        <w:rPr>
+          <w:rFonts w:hint="eastAsia"/>
+          <w:lang w:val="en-US" w:eastAsia="zh-CN"/>
+        </w:rPr>
         <w:t>《图解设计模式》</w:t>
       </w:r>
     </w:p>
@@ -1746,6 +2864,38 @@
           <w:lang w:val="en-US" w:eastAsia="zh-CN"/>
         </w:rPr>
         <w:t>《编码大全》</w:t>
+      </w:r>
+    </w:p>
+    <w:p>
+      <w:pPr>
+        <w:ind w:firstLine="420" w:firstLineChars="0"/>
+        <w:rPr>
+          <w:rFonts w:hint="default"/>
+          <w:lang w:val="en-US" w:eastAsia="zh-CN"/>
+        </w:rPr>
+      </w:pPr>
+      <w:r>
+        <w:rPr>
+          <w:rFonts w:hint="eastAsia"/>
+          <w:lang w:val="en-US" w:eastAsia="zh-CN"/>
+        </w:rPr>
+        <w:t>历经多年，经久不衰，毫不夸张地说里面的每个章节都值得你去仔细阅读，但是这本书不是特别适合编程基础比较薄弱的同学入手，很容易感到不知所云，但是有了几年开发经验之后，你会发现里面的每句话真的是经过很多的工程实践总结出来的经典。</w:t>
+      </w:r>
+    </w:p>
+    <w:p>
+      <w:pPr>
+        <w:ind w:firstLine="420" w:firstLineChars="0"/>
+        <w:rPr>
+          <w:rFonts w:hint="eastAsia"/>
+          <w:lang w:val="en-US" w:eastAsia="zh-CN"/>
+        </w:rPr>
+      </w:pPr>
+      <w:r>
+        <w:rPr>
+          <w:rFonts w:hint="eastAsia"/>
+          <w:lang w:val="en-US" w:eastAsia="zh-CN"/>
+        </w:rPr>
+        <w:t>《程序员修炼之道》</w:t>
       </w:r>
     </w:p>
     <w:p>
@@ -1807,12 +2957,47 @@
 </w:document>
 </file>
 
+<file path=word/numbering.xml><?xml version="1.0" encoding="utf-8"?>
+<w:numbering xmlns:wpc="http://schemas.microsoft.com/office/word/2010/wordprocessingCanvas" xmlns:mc="http://schemas.openxmlformats.org/markup-compatibility/2006" xmlns:o="urn:schemas-microsoft-com:office:office" xmlns:r="http://schemas.openxmlformats.org/officeDocument/2006/relationships" xmlns:m="http://schemas.openxmlformats.org/officeDocument/2006/math" xmlns:v="urn:schemas-microsoft-com:vml" xmlns:wp14="http://schemas.microsoft.com/office/word/2010/wordprocessingDrawing" xmlns:wp="http://schemas.openxmlformats.org/drawingml/2006/wordprocessingDrawing" xmlns:w10="urn:schemas-microsoft-com:office:word" xmlns:w="http://schemas.openxmlformats.org/wordprocessingml/2006/main" xmlns:w14="http://schemas.microsoft.com/office/word/2010/wordml" xmlns:wpg="http://schemas.microsoft.com/office/word/2010/wordprocessingGroup" xmlns:wpi="http://schemas.microsoft.com/office/word/2010/wordprocessingInk" xmlns:wne="http://schemas.microsoft.com/office/word/2006/wordml" xmlns:wps="http://schemas.microsoft.com/office/word/2010/wordprocessingShape" mc:Ignorable="w14 wp14">
+  <w:abstractNum w:abstractNumId="0">
+    <w:nsid w:val="EECC5BA6"/>
+    <w:multiLevelType w:val="singleLevel"/>
+    <w:tmpl w:val="EECC5BA6"/>
+    <w:lvl w:ilvl="0" w:tentative="0">
+      <w:start w:val="1"/>
+      <w:numFmt w:val="decimal"/>
+      <w:suff w:val="nothing"/>
+      <w:lvlText w:val="%1、"/>
+      <w:lvlJc w:val="left"/>
+    </w:lvl>
+  </w:abstractNum>
+  <w:abstractNum w:abstractNumId="1">
+    <w:nsid w:val="5EE3CBE5"/>
+    <w:multiLevelType w:val="singleLevel"/>
+    <w:tmpl w:val="5EE3CBE5"/>
+    <w:lvl w:ilvl="0" w:tentative="0">
+      <w:start w:val="1"/>
+      <w:numFmt w:val="decimal"/>
+      <w:suff w:val="nothing"/>
+      <w:lvlText w:val="%1、"/>
+      <w:lvlJc w:val="left"/>
+    </w:lvl>
+  </w:abstractNum>
+  <w:num w:numId="1">
+    <w:abstractNumId w:val="1"/>
+  </w:num>
+  <w:num w:numId="2">
+    <w:abstractNumId w:val="0"/>
+  </w:num>
+</w:numbering>
+</file>
+
 <file path=word/styles.xml><?xml version="1.0" encoding="utf-8"?>
 <w:styles xmlns:mc="http://schemas.openxmlformats.org/markup-compatibility/2006" xmlns:o="urn:schemas-microsoft-com:office:office" xmlns:r="http://schemas.openxmlformats.org/officeDocument/2006/relationships" xmlns:m="http://schemas.openxmlformats.org/officeDocument/2006/math" xmlns:v="urn:schemas-microsoft-com:vml" xmlns:w="http://schemas.openxmlformats.org/wordprocessingml/2006/main" xmlns:w14="http://schemas.microsoft.com/office/word/2010/wordml" xmlns:w10="urn:schemas-microsoft-com:office:word" xmlns:sl="http://schemas.openxmlformats.org/schemaLibrary/2006/main" mc:Ignorable="w14">
   <w:docDefaults>
     <w:rPrDefault>
       <w:rPr>
-        <w:rFonts w:asciiTheme="minorHAnsi" w:hAnsiTheme="minorHAnsi" w:eastAsiaTheme="minorEastAsia" w:cstheme="minorBidi"/>
+        <w:rFonts w:ascii="Times New Roman" w:hAnsi="Times New Roman" w:eastAsia="宋体" w:cs="Times New Roman"/>
       </w:rPr>
     </w:rPrDefault>
   </w:docDefaults>
@@ -2087,7 +3272,7 @@
     <w:name w:val="heading 1"/>
     <w:basedOn w:val="1"/>
     <w:next w:val="1"/>
-    <w:link w:val="19"/>
+    <w:link w:val="20"/>
     <w:qFormat/>
     <w:uiPriority w:val="0"/>
     <w:pPr>
@@ -2109,7 +3294,7 @@
     <w:name w:val="heading 2"/>
     <w:basedOn w:val="1"/>
     <w:next w:val="1"/>
-    <w:link w:val="18"/>
+    <w:link w:val="19"/>
     <w:unhideWhenUsed/>
     <w:qFormat/>
     <w:uiPriority w:val="0"/>
@@ -2132,7 +3317,7 @@
     <w:name w:val="heading 3"/>
     <w:basedOn w:val="1"/>
     <w:next w:val="1"/>
-    <w:link w:val="17"/>
+    <w:link w:val="18"/>
     <w:unhideWhenUsed/>
     <w:qFormat/>
     <w:uiPriority w:val="0"/>
@@ -2158,7 +3343,7 @@
     <w:name w:val="heading 4"/>
     <w:basedOn w:val="1"/>
     <w:next w:val="1"/>
-    <w:link w:val="16"/>
+    <w:link w:val="17"/>
     <w:unhideWhenUsed/>
     <w:qFormat/>
     <w:uiPriority w:val="0"/>
@@ -2268,7 +3453,7 @@
   <w:style w:type="paragraph" w:styleId="10">
     <w:name w:val="footnote text"/>
     <w:basedOn w:val="1"/>
-    <w:link w:val="21"/>
+    <w:link w:val="22"/>
     <w:qFormat/>
     <w:uiPriority w:val="0"/>
     <w:pPr>
@@ -2293,6 +3478,15 @@
     </w:pPr>
   </w:style>
   <w:style w:type="character" w:styleId="14">
+    <w:name w:val="Hyperlink"/>
+    <w:basedOn w:val="13"/>
+    <w:uiPriority w:val="0"/>
+    <w:rPr>
+      <w:color w:val="0000FF"/>
+      <w:u w:val="single"/>
+    </w:rPr>
+  </w:style>
+  <w:style w:type="character" w:styleId="15">
     <w:name w:val="footnote reference"/>
     <w:basedOn w:val="13"/>
     <w:qFormat/>
@@ -2302,7 +3496,7 @@
       <w:vertAlign w:val="superscript"/>
     </w:rPr>
   </w:style>
-  <w:style w:type="paragraph" w:customStyle="1" w:styleId="15">
+  <w:style w:type="paragraph" w:customStyle="1" w:styleId="16">
     <w:name w:val="WPSOffice手动目录 1"/>
     <w:basedOn w:val="5"/>
     <w:qFormat/>
@@ -2317,7 +3511,7 @@
       <w:szCs w:val="20"/>
     </w:rPr>
   </w:style>
-  <w:style w:type="character" w:customStyle="1" w:styleId="16">
+  <w:style w:type="character" w:customStyle="1" w:styleId="17">
     <w:name w:val="标题 4 Char"/>
     <w:link w:val="5"/>
     <w:qFormat/>
@@ -2328,7 +3522,7 @@
       <w:szCs w:val="24"/>
     </w:rPr>
   </w:style>
-  <w:style w:type="character" w:customStyle="1" w:styleId="17">
+  <w:style w:type="character" w:customStyle="1" w:styleId="18">
     <w:name w:val="标题 3 Char"/>
     <w:link w:val="4"/>
     <w:qFormat/>
@@ -2340,7 +3534,7 @@
       <w:sz w:val="24"/>
     </w:rPr>
   </w:style>
-  <w:style w:type="character" w:customStyle="1" w:styleId="18">
+  <w:style w:type="character" w:customStyle="1" w:styleId="19">
     <w:name w:val="标题 2 Char"/>
     <w:basedOn w:val="13"/>
     <w:link w:val="3"/>
@@ -2354,7 +3548,7 @@
       <w:szCs w:val="32"/>
     </w:rPr>
   </w:style>
-  <w:style w:type="character" w:customStyle="1" w:styleId="19">
+  <w:style w:type="character" w:customStyle="1" w:styleId="20">
     <w:name w:val="标题 1 Char"/>
     <w:link w:val="2"/>
     <w:qFormat/>
@@ -2368,13 +3562,13 @@
       <w:szCs w:val="44"/>
     </w:rPr>
   </w:style>
-  <w:style w:type="paragraph" w:customStyle="1" w:styleId="20">
+  <w:style w:type="paragraph" w:customStyle="1" w:styleId="21">
     <w:name w:val="标题五"/>
     <w:basedOn w:val="6"/>
     <w:qFormat/>
     <w:uiPriority w:val="0"/>
   </w:style>
-  <w:style w:type="character" w:customStyle="1" w:styleId="21">
+  <w:style w:type="character" w:customStyle="1" w:styleId="22">
     <w:name w:val="脚注文本 字符"/>
     <w:basedOn w:val="13"/>
     <w:link w:val="10"/>
